--- a/Etkinlikler/13_Yürüyen ışık.docx
+++ b/Etkinlikler/13_Yürüyen ışık.docx
@@ -1,11 +1,11 @@
 
 <file path=word/document.xml><?xml version="1.0" encoding="utf-8"?>
-<w:document xmlns:wpc="http://schemas.microsoft.com/office/word/2010/wordprocessingCanvas" xmlns:mc="http://schemas.openxmlformats.org/markup-compatibility/2006" xmlns:o="urn:schemas-microsoft-com:office:office" xmlns:r="http://schemas.openxmlformats.org/officeDocument/2006/relationships" xmlns:m="http://schemas.openxmlformats.org/officeDocument/2006/math" xmlns:v="urn:schemas-microsoft-com:vml" xmlns:wp14="http://schemas.microsoft.com/office/word/2010/wordprocessingDrawing" xmlns:wp="http://schemas.openxmlformats.org/drawingml/2006/wordprocessingDrawing" xmlns:w10="urn:schemas-microsoft-com:office:word" xmlns:w="http://schemas.openxmlformats.org/wordprocessingml/2006/main" xmlns:w14="http://schemas.microsoft.com/office/word/2010/wordml" xmlns:w15="http://schemas.microsoft.com/office/word/2012/wordml" xmlns:wpg="http://schemas.microsoft.com/office/word/2010/wordprocessingGroup" xmlns:wpi="http://schemas.microsoft.com/office/word/2010/wordprocessingInk" xmlns:wne="http://schemas.microsoft.com/office/word/2006/wordml" xmlns:wps="http://schemas.microsoft.com/office/word/2010/wordprocessingShape" mc:Ignorable="w14 w15 wp14">
+<w:document xmlns:ve="http://schemas.openxmlformats.org/markup-compatibility/2006" xmlns:o="urn:schemas-microsoft-com:office:office" xmlns:r="http://schemas.openxmlformats.org/officeDocument/2006/relationships" xmlns:m="http://schemas.openxmlformats.org/officeDocument/2006/math" xmlns:v="urn:schemas-microsoft-com:vml" xmlns:wp="http://schemas.openxmlformats.org/drawingml/2006/wordprocessingDrawing" xmlns:w10="urn:schemas-microsoft-com:office:word" xmlns:w="http://schemas.openxmlformats.org/wordprocessingml/2006/main" xmlns:wne="http://schemas.microsoft.com/office/word/2006/wordml">
   <w:body>
     <w:p>
       <w:pPr>
         <w:rPr>
-          <w:rFonts w:cstheme="minorHAnsi"/>
+          <w:rFonts w:ascii="Times New Roman" w:hAnsi="Times New Roman" w:cs="Times New Roman"/>
           <w:b/>
           <w:sz w:val="24"/>
           <w:szCs w:val="24"/>
@@ -13,7 +13,7 @@
       </w:pPr>
       <w:r>
         <w:rPr>
-          <w:rFonts w:cstheme="minorHAnsi"/>
+          <w:rFonts w:ascii="Times New Roman" w:hAnsi="Times New Roman" w:cs="Times New Roman"/>
           <w:b/>
           <w:sz w:val="24"/>
           <w:szCs w:val="24"/>
@@ -25,11 +25,11 @@
       <w:tblPr>
         <w:tblStyle w:val="TabloKlavuzu"/>
         <w:tblW w:w="5000" w:type="pct"/>
-        <w:tblLook w:val="04A0" w:firstRow="1" w:lastRow="0" w:firstColumn="1" w:lastColumn="0" w:noHBand="0" w:noVBand="1"/>
+        <w:tblLook w:val="04A0"/>
       </w:tblPr>
       <w:tblGrid>
-        <w:gridCol w:w="1521"/>
-        <w:gridCol w:w="7541"/>
+        <w:gridCol w:w="1749"/>
+        <w:gridCol w:w="7539"/>
       </w:tblGrid>
       <w:tr>
         <w:trPr>
@@ -43,15 +43,15 @@
           <w:p>
             <w:pPr>
               <w:rPr>
-                <w:rFonts w:cstheme="minorHAnsi"/>
-                <w:b/>
-                <w:sz w:val="24"/>
-                <w:szCs w:val="24"/>
-              </w:rPr>
-            </w:pPr>
-            <w:r>
-              <w:rPr>
-                <w:rFonts w:cstheme="minorHAnsi"/>
+                <w:rFonts w:ascii="Times New Roman" w:hAnsi="Times New Roman" w:cs="Times New Roman"/>
+                <w:b/>
+                <w:sz w:val="24"/>
+                <w:szCs w:val="24"/>
+              </w:rPr>
+            </w:pPr>
+            <w:r>
+              <w:rPr>
+                <w:rFonts w:ascii="Times New Roman" w:hAnsi="Times New Roman" w:cs="Times New Roman"/>
                 <w:b/>
                 <w:sz w:val="24"/>
                 <w:szCs w:val="24"/>
@@ -68,18 +68,18 @@
           <w:p>
             <w:pPr>
               <w:rPr>
-                <w:rFonts w:cstheme="minorHAnsi"/>
-                <w:sz w:val="24"/>
-                <w:szCs w:val="24"/>
-              </w:rPr>
-            </w:pPr>
-            <w:r>
-              <w:rPr>
-                <w:rFonts w:cstheme="minorHAnsi"/>
-                <w:sz w:val="24"/>
-                <w:szCs w:val="24"/>
-              </w:rPr>
-              <w:t>2</w:t>
+                <w:rFonts w:ascii="Times New Roman" w:hAnsi="Times New Roman" w:cs="Times New Roman"/>
+                <w:sz w:val="24"/>
+                <w:szCs w:val="24"/>
+              </w:rPr>
+            </w:pPr>
+            <w:r>
+              <w:rPr>
+                <w:rFonts w:ascii="Times New Roman" w:hAnsi="Times New Roman" w:cs="Times New Roman"/>
+                <w:sz w:val="24"/>
+                <w:szCs w:val="24"/>
+              </w:rPr>
+              <w:t>13</w:t>
             </w:r>
           </w:p>
         </w:tc>
@@ -96,38 +96,20 @@
           <w:p>
             <w:pPr>
               <w:rPr>
-                <w:rFonts w:cstheme="minorHAnsi"/>
-                <w:b/>
-                <w:sz w:val="24"/>
-                <w:szCs w:val="24"/>
-              </w:rPr>
-            </w:pPr>
-            <w:r>
-              <w:rPr>
-                <w:rFonts w:cstheme="minorHAnsi"/>
-                <w:b/>
-                <w:sz w:val="24"/>
-                <w:szCs w:val="24"/>
-              </w:rPr>
-              <w:t>D</w:t>
-            </w:r>
-            <w:r>
-              <w:rPr>
-                <w:rFonts w:cstheme="minorHAnsi"/>
-                <w:b/>
-                <w:sz w:val="24"/>
-                <w:szCs w:val="24"/>
-              </w:rPr>
-              <w:t>ers</w:t>
-            </w:r>
-            <w:r>
-              <w:rPr>
-                <w:rFonts w:cstheme="minorHAnsi"/>
-                <w:b/>
-                <w:sz w:val="24"/>
-                <w:szCs w:val="24"/>
-              </w:rPr>
-              <w:t xml:space="preserve"> Adı</w:t>
+                <w:rFonts w:ascii="Times New Roman" w:hAnsi="Times New Roman" w:cs="Times New Roman"/>
+                <w:b/>
+                <w:sz w:val="24"/>
+                <w:szCs w:val="24"/>
+              </w:rPr>
+            </w:pPr>
+            <w:r>
+              <w:rPr>
+                <w:rFonts w:ascii="Times New Roman" w:hAnsi="Times New Roman" w:cs="Times New Roman"/>
+                <w:b/>
+                <w:sz w:val="24"/>
+                <w:szCs w:val="24"/>
+              </w:rPr>
+              <w:t>Ders Adı</w:t>
             </w:r>
           </w:p>
         </w:tc>
@@ -139,14 +121,14 @@
           <w:p>
             <w:pPr>
               <w:rPr>
-                <w:rFonts w:cstheme="minorHAnsi"/>
-                <w:sz w:val="24"/>
-                <w:szCs w:val="24"/>
-              </w:rPr>
-            </w:pPr>
-            <w:r>
-              <w:rPr>
-                <w:rFonts w:cstheme="minorHAnsi"/>
+                <w:rFonts w:ascii="Times New Roman" w:hAnsi="Times New Roman" w:cs="Times New Roman"/>
+                <w:sz w:val="24"/>
+                <w:szCs w:val="24"/>
+              </w:rPr>
+            </w:pPr>
+            <w:r>
+              <w:rPr>
+                <w:rFonts w:ascii="Times New Roman" w:hAnsi="Times New Roman" w:cs="Times New Roman"/>
                 <w:sz w:val="24"/>
                 <w:szCs w:val="24"/>
               </w:rPr>
@@ -154,7 +136,7 @@
             </w:r>
             <w:r>
               <w:rPr>
-                <w:rFonts w:cstheme="minorHAnsi"/>
+                <w:rFonts w:ascii="Times New Roman" w:hAnsi="Times New Roman" w:cs="Times New Roman"/>
                 <w:sz w:val="24"/>
                 <w:szCs w:val="24"/>
               </w:rPr>
@@ -175,15 +157,15 @@
           <w:p>
             <w:pPr>
               <w:rPr>
-                <w:rFonts w:cstheme="minorHAnsi"/>
-                <w:b/>
-                <w:sz w:val="24"/>
-                <w:szCs w:val="24"/>
-              </w:rPr>
-            </w:pPr>
-            <w:r>
-              <w:rPr>
-                <w:rFonts w:cstheme="minorHAnsi"/>
+                <w:rFonts w:ascii="Times New Roman" w:hAnsi="Times New Roman" w:cs="Times New Roman"/>
+                <w:b/>
+                <w:sz w:val="24"/>
+                <w:szCs w:val="24"/>
+              </w:rPr>
+            </w:pPr>
+            <w:r>
+              <w:rPr>
+                <w:rFonts w:ascii="Times New Roman" w:hAnsi="Times New Roman" w:cs="Times New Roman"/>
                 <w:b/>
                 <w:sz w:val="24"/>
                 <w:szCs w:val="24"/>
@@ -200,26 +182,18 @@
           <w:p>
             <w:pPr>
               <w:rPr>
-                <w:rFonts w:cstheme="minorHAnsi"/>
-                <w:sz w:val="24"/>
-                <w:szCs w:val="24"/>
-              </w:rPr>
-            </w:pPr>
-            <w:r>
-              <w:rPr>
-                <w:rFonts w:cstheme="minorHAnsi"/>
-                <w:sz w:val="24"/>
-                <w:szCs w:val="24"/>
-              </w:rPr>
-              <w:t>OYGP</w:t>
-            </w:r>
-            <w:r>
-              <w:rPr>
-                <w:rFonts w:cstheme="minorHAnsi"/>
-                <w:sz w:val="24"/>
-                <w:szCs w:val="24"/>
-              </w:rPr>
-              <w:t xml:space="preserve"> 8. SINIF</w:t>
+                <w:rFonts w:ascii="Times New Roman" w:hAnsi="Times New Roman" w:cs="Times New Roman"/>
+                <w:sz w:val="24"/>
+                <w:szCs w:val="24"/>
+              </w:rPr>
+            </w:pPr>
+            <w:r>
+              <w:rPr>
+                <w:rFonts w:ascii="Times New Roman" w:hAnsi="Times New Roman" w:cs="Times New Roman"/>
+                <w:sz w:val="24"/>
+                <w:szCs w:val="24"/>
+              </w:rPr>
+              <w:t>8. SINIF</w:t>
             </w:r>
           </w:p>
         </w:tc>
@@ -236,15 +210,15 @@
           <w:p>
             <w:pPr>
               <w:rPr>
-                <w:rFonts w:cstheme="minorHAnsi"/>
-                <w:b/>
-                <w:sz w:val="24"/>
-                <w:szCs w:val="24"/>
-              </w:rPr>
-            </w:pPr>
-            <w:r>
-              <w:rPr>
-                <w:rFonts w:cstheme="minorHAnsi"/>
+                <w:rFonts w:ascii="Times New Roman" w:hAnsi="Times New Roman" w:cs="Times New Roman"/>
+                <w:b/>
+                <w:sz w:val="24"/>
+                <w:szCs w:val="24"/>
+              </w:rPr>
+            </w:pPr>
+            <w:r>
+              <w:rPr>
+                <w:rFonts w:ascii="Times New Roman" w:hAnsi="Times New Roman" w:cs="Times New Roman"/>
                 <w:b/>
                 <w:sz w:val="24"/>
                 <w:szCs w:val="24"/>
@@ -261,14 +235,14 @@
           <w:p>
             <w:pPr>
               <w:rPr>
-                <w:rFonts w:cstheme="minorHAnsi"/>
-                <w:sz w:val="24"/>
-                <w:szCs w:val="24"/>
-              </w:rPr>
-            </w:pPr>
-            <w:r>
-              <w:rPr>
-                <w:rFonts w:cstheme="minorHAnsi"/>
+                <w:rFonts w:ascii="Times New Roman" w:hAnsi="Times New Roman" w:cs="Times New Roman"/>
+                <w:sz w:val="24"/>
+                <w:szCs w:val="24"/>
+              </w:rPr>
+            </w:pPr>
+            <w:r>
+              <w:rPr>
+                <w:rFonts w:ascii="Times New Roman" w:hAnsi="Times New Roman" w:cs="Times New Roman"/>
                 <w:sz w:val="24"/>
                 <w:szCs w:val="24"/>
               </w:rPr>
@@ -276,7 +250,7 @@
             </w:r>
             <w:r>
               <w:rPr>
-                <w:rFonts w:cstheme="minorHAnsi"/>
+                <w:rFonts w:ascii="Times New Roman" w:hAnsi="Times New Roman" w:cs="Times New Roman"/>
                 <w:sz w:val="24"/>
                 <w:szCs w:val="24"/>
               </w:rPr>
@@ -285,7 +259,7 @@
             <w:proofErr w:type="spellStart"/>
             <w:r>
               <w:rPr>
-                <w:rFonts w:cstheme="minorHAnsi"/>
+                <w:rFonts w:ascii="Times New Roman" w:hAnsi="Times New Roman" w:cs="Times New Roman"/>
                 <w:sz w:val="24"/>
                 <w:szCs w:val="24"/>
               </w:rPr>
@@ -294,7 +268,7 @@
             <w:proofErr w:type="spellEnd"/>
             <w:r>
               <w:rPr>
-                <w:rFonts w:cstheme="minorHAnsi"/>
+                <w:rFonts w:ascii="Times New Roman" w:hAnsi="Times New Roman" w:cs="Times New Roman"/>
                 <w:sz w:val="24"/>
                 <w:szCs w:val="24"/>
               </w:rPr>
@@ -302,7 +276,7 @@
             </w:r>
             <w:r>
               <w:rPr>
-                <w:rFonts w:cstheme="minorHAnsi"/>
+                <w:rFonts w:ascii="Times New Roman" w:hAnsi="Times New Roman" w:cs="Times New Roman"/>
                 <w:sz w:val="24"/>
                 <w:szCs w:val="24"/>
               </w:rPr>
@@ -310,7 +284,7 @@
             </w:r>
             <w:r>
               <w:rPr>
-                <w:rFonts w:cstheme="minorHAnsi"/>
+                <w:rFonts w:ascii="Times New Roman" w:hAnsi="Times New Roman" w:cs="Times New Roman"/>
                 <w:sz w:val="24"/>
                 <w:szCs w:val="24"/>
               </w:rPr>
@@ -331,15 +305,15 @@
           <w:p>
             <w:pPr>
               <w:rPr>
-                <w:rFonts w:cstheme="minorHAnsi"/>
-                <w:b/>
-                <w:sz w:val="24"/>
-                <w:szCs w:val="24"/>
-              </w:rPr>
-            </w:pPr>
-            <w:r>
-              <w:rPr>
-                <w:rFonts w:cstheme="minorHAnsi"/>
+                <w:rFonts w:ascii="Times New Roman" w:hAnsi="Times New Roman" w:cs="Times New Roman"/>
+                <w:b/>
+                <w:sz w:val="24"/>
+                <w:szCs w:val="24"/>
+              </w:rPr>
+            </w:pPr>
+            <w:r>
+              <w:rPr>
+                <w:rFonts w:ascii="Times New Roman" w:hAnsi="Times New Roman" w:cs="Times New Roman"/>
                 <w:b/>
                 <w:sz w:val="24"/>
                 <w:szCs w:val="24"/>
@@ -356,14 +330,14 @@
           <w:p>
             <w:pPr>
               <w:rPr>
-                <w:rFonts w:cstheme="minorHAnsi"/>
-                <w:sz w:val="24"/>
-                <w:szCs w:val="24"/>
-              </w:rPr>
-            </w:pPr>
-            <w:r>
-              <w:rPr>
-                <w:rFonts w:cstheme="minorHAnsi"/>
+                <w:rFonts w:ascii="Times New Roman" w:hAnsi="Times New Roman" w:cs="Times New Roman"/>
+                <w:sz w:val="24"/>
+                <w:szCs w:val="24"/>
+              </w:rPr>
+            </w:pPr>
+            <w:r>
+              <w:rPr>
+                <w:rFonts w:ascii="Times New Roman" w:hAnsi="Times New Roman" w:cs="Times New Roman"/>
                 <w:sz w:val="24"/>
                 <w:szCs w:val="24"/>
               </w:rPr>
@@ -384,15 +358,15 @@
           <w:p>
             <w:pPr>
               <w:rPr>
-                <w:rFonts w:cstheme="minorHAnsi"/>
-                <w:b/>
-                <w:sz w:val="24"/>
-                <w:szCs w:val="24"/>
-              </w:rPr>
-            </w:pPr>
-            <w:r>
-              <w:rPr>
-                <w:rFonts w:cstheme="minorHAnsi"/>
+                <w:rFonts w:ascii="Times New Roman" w:hAnsi="Times New Roman" w:cs="Times New Roman"/>
+                <w:b/>
+                <w:sz w:val="24"/>
+                <w:szCs w:val="24"/>
+              </w:rPr>
+            </w:pPr>
+            <w:r>
+              <w:rPr>
+                <w:rFonts w:ascii="Times New Roman" w:hAnsi="Times New Roman" w:cs="Times New Roman"/>
                 <w:b/>
                 <w:sz w:val="24"/>
                 <w:szCs w:val="24"/>
@@ -409,14 +383,14 @@
           <w:p>
             <w:pPr>
               <w:rPr>
-                <w:rFonts w:cstheme="minorHAnsi"/>
-                <w:sz w:val="24"/>
-                <w:szCs w:val="24"/>
-              </w:rPr>
-            </w:pPr>
-            <w:r>
-              <w:rPr>
-                <w:rFonts w:cstheme="minorHAnsi"/>
+                <w:rFonts w:ascii="Times New Roman" w:hAnsi="Times New Roman" w:cs="Times New Roman"/>
+                <w:sz w:val="24"/>
+                <w:szCs w:val="24"/>
+              </w:rPr>
+            </w:pPr>
+            <w:r>
+              <w:rPr>
+                <w:rFonts w:ascii="Times New Roman" w:hAnsi="Times New Roman" w:cs="Times New Roman"/>
                 <w:sz w:val="24"/>
                 <w:szCs w:val="24"/>
               </w:rPr>
@@ -437,15 +411,15 @@
           <w:p>
             <w:pPr>
               <w:rPr>
-                <w:rFonts w:cstheme="minorHAnsi"/>
-                <w:b/>
-                <w:sz w:val="24"/>
-                <w:szCs w:val="24"/>
-              </w:rPr>
-            </w:pPr>
-            <w:r>
-              <w:rPr>
-                <w:rFonts w:cstheme="minorHAnsi"/>
+                <w:rFonts w:ascii="Times New Roman" w:hAnsi="Times New Roman" w:cs="Times New Roman"/>
+                <w:b/>
+                <w:sz w:val="24"/>
+                <w:szCs w:val="24"/>
+              </w:rPr>
+            </w:pPr>
+            <w:r>
+              <w:rPr>
+                <w:rFonts w:ascii="Times New Roman" w:hAnsi="Times New Roman" w:cs="Times New Roman"/>
                 <w:b/>
                 <w:sz w:val="24"/>
                 <w:szCs w:val="24"/>
@@ -462,14 +436,14 @@
           <w:p>
             <w:pPr>
               <w:rPr>
-                <w:rFonts w:cstheme="minorHAnsi"/>
-                <w:sz w:val="24"/>
-                <w:szCs w:val="24"/>
-              </w:rPr>
-            </w:pPr>
-            <w:r>
-              <w:rPr>
-                <w:rFonts w:cstheme="minorHAnsi"/>
+                <w:rFonts w:ascii="Times New Roman" w:hAnsi="Times New Roman" w:cs="Times New Roman"/>
+                <w:sz w:val="24"/>
+                <w:szCs w:val="24"/>
+              </w:rPr>
+            </w:pPr>
+            <w:r>
+              <w:rPr>
+                <w:rFonts w:ascii="Times New Roman" w:hAnsi="Times New Roman" w:cs="Times New Roman"/>
                 <w:sz w:val="24"/>
                 <w:szCs w:val="24"/>
               </w:rPr>
@@ -477,7 +451,7 @@
             </w:r>
             <w:r>
               <w:rPr>
-                <w:rFonts w:cstheme="minorHAnsi"/>
+                <w:rFonts w:ascii="Times New Roman" w:hAnsi="Times New Roman" w:cs="Times New Roman"/>
                 <w:sz w:val="24"/>
                 <w:szCs w:val="24"/>
               </w:rPr>
@@ -485,7 +459,7 @@
             </w:r>
             <w:r>
               <w:rPr>
-                <w:rFonts w:cstheme="minorHAnsi"/>
+                <w:rFonts w:ascii="Times New Roman" w:hAnsi="Times New Roman" w:cs="Times New Roman"/>
                 <w:sz w:val="24"/>
                 <w:szCs w:val="24"/>
               </w:rPr>
@@ -493,7 +467,7 @@
             </w:r>
             <w:r>
               <w:rPr>
-                <w:rFonts w:cstheme="minorHAnsi"/>
+                <w:rFonts w:ascii="Times New Roman" w:hAnsi="Times New Roman" w:cs="Times New Roman"/>
                 <w:sz w:val="24"/>
                 <w:szCs w:val="24"/>
               </w:rPr>
@@ -502,7 +476,7 @@
             <w:proofErr w:type="spellStart"/>
             <w:r>
               <w:rPr>
-                <w:rFonts w:cstheme="minorHAnsi"/>
+                <w:rFonts w:ascii="Times New Roman" w:hAnsi="Times New Roman" w:cs="Times New Roman"/>
                 <w:sz w:val="24"/>
                 <w:szCs w:val="24"/>
               </w:rPr>
@@ -524,15 +498,15 @@
           <w:p>
             <w:pPr>
               <w:rPr>
-                <w:rFonts w:cstheme="minorHAnsi"/>
-                <w:b/>
-                <w:sz w:val="24"/>
-                <w:szCs w:val="24"/>
-              </w:rPr>
-            </w:pPr>
-            <w:r>
-              <w:rPr>
-                <w:rFonts w:cstheme="minorHAnsi"/>
+                <w:rFonts w:ascii="Times New Roman" w:hAnsi="Times New Roman" w:cs="Times New Roman"/>
+                <w:b/>
+                <w:sz w:val="24"/>
+                <w:szCs w:val="24"/>
+              </w:rPr>
+            </w:pPr>
+            <w:r>
+              <w:rPr>
+                <w:rFonts w:ascii="Times New Roman" w:hAnsi="Times New Roman" w:cs="Times New Roman"/>
                 <w:b/>
                 <w:sz w:val="24"/>
                 <w:szCs w:val="24"/>
@@ -549,14 +523,14 @@
           <w:p>
             <w:pPr>
               <w:rPr>
-                <w:rFonts w:cstheme="minorHAnsi"/>
-                <w:sz w:val="24"/>
-                <w:szCs w:val="24"/>
-              </w:rPr>
-            </w:pPr>
-            <w:r>
-              <w:rPr>
-                <w:rFonts w:cstheme="minorHAnsi"/>
+                <w:rFonts w:ascii="Times New Roman" w:hAnsi="Times New Roman" w:cs="Times New Roman"/>
+                <w:sz w:val="24"/>
+                <w:szCs w:val="24"/>
+              </w:rPr>
+            </w:pPr>
+            <w:r>
+              <w:rPr>
+                <w:rFonts w:ascii="Times New Roman" w:hAnsi="Times New Roman" w:cs="Times New Roman"/>
                 <w:sz w:val="24"/>
                 <w:szCs w:val="24"/>
               </w:rPr>
@@ -577,15 +551,15 @@
           <w:p>
             <w:pPr>
               <w:rPr>
-                <w:rFonts w:cstheme="minorHAnsi"/>
-                <w:b/>
-                <w:sz w:val="24"/>
-                <w:szCs w:val="24"/>
-              </w:rPr>
-            </w:pPr>
-            <w:r>
-              <w:rPr>
-                <w:rFonts w:cstheme="minorHAnsi"/>
+                <w:rFonts w:ascii="Times New Roman" w:hAnsi="Times New Roman" w:cs="Times New Roman"/>
+                <w:b/>
+                <w:sz w:val="24"/>
+                <w:szCs w:val="24"/>
+              </w:rPr>
+            </w:pPr>
+            <w:r>
+              <w:rPr>
+                <w:rFonts w:ascii="Times New Roman" w:hAnsi="Times New Roman" w:cs="Times New Roman"/>
                 <w:b/>
                 <w:sz w:val="24"/>
                 <w:szCs w:val="24"/>
@@ -602,14 +576,14 @@
           <w:p>
             <w:pPr>
               <w:rPr>
-                <w:rFonts w:cstheme="minorHAnsi"/>
-                <w:sz w:val="24"/>
-                <w:szCs w:val="24"/>
-              </w:rPr>
-            </w:pPr>
-            <w:r>
-              <w:rPr>
-                <w:rFonts w:cstheme="minorHAnsi"/>
+                <w:rFonts w:ascii="Times New Roman" w:hAnsi="Times New Roman" w:cs="Times New Roman"/>
+                <w:sz w:val="24"/>
+                <w:szCs w:val="24"/>
+              </w:rPr>
+            </w:pPr>
+            <w:r>
+              <w:rPr>
+                <w:rFonts w:ascii="Times New Roman" w:hAnsi="Times New Roman" w:cs="Times New Roman"/>
                 <w:sz w:val="24"/>
                 <w:szCs w:val="24"/>
               </w:rPr>
@@ -618,7 +592,7 @@
             <w:proofErr w:type="spellStart"/>
             <w:r>
               <w:rPr>
-                <w:rFonts w:cstheme="minorHAnsi"/>
+                <w:rFonts w:ascii="Times New Roman" w:hAnsi="Times New Roman" w:cs="Times New Roman"/>
                 <w:sz w:val="24"/>
                 <w:szCs w:val="24"/>
               </w:rPr>
@@ -627,7 +601,7 @@
             <w:proofErr w:type="spellEnd"/>
             <w:r>
               <w:rPr>
-                <w:rFonts w:cstheme="minorHAnsi"/>
+                <w:rFonts w:ascii="Times New Roman" w:hAnsi="Times New Roman" w:cs="Times New Roman"/>
                 <w:sz w:val="24"/>
                 <w:szCs w:val="24"/>
               </w:rPr>
@@ -637,14 +611,14 @@
           <w:p>
             <w:pPr>
               <w:rPr>
-                <w:rFonts w:cstheme="minorHAnsi"/>
-                <w:sz w:val="24"/>
-                <w:szCs w:val="24"/>
-              </w:rPr>
-            </w:pPr>
-            <w:r>
-              <w:rPr>
-                <w:rFonts w:cstheme="minorHAnsi"/>
+                <w:rFonts w:ascii="Times New Roman" w:hAnsi="Times New Roman" w:cs="Times New Roman"/>
+                <w:sz w:val="24"/>
+                <w:szCs w:val="24"/>
+              </w:rPr>
+            </w:pPr>
+            <w:r>
+              <w:rPr>
+                <w:rFonts w:ascii="Times New Roman" w:hAnsi="Times New Roman" w:cs="Times New Roman"/>
                 <w:sz w:val="24"/>
                 <w:szCs w:val="24"/>
               </w:rPr>
@@ -652,7 +626,7 @@
             </w:r>
             <w:r>
               <w:rPr>
-                <w:rFonts w:cstheme="minorHAnsi"/>
+                <w:rFonts w:ascii="Times New Roman" w:hAnsi="Times New Roman" w:cs="Times New Roman"/>
                 <w:sz w:val="24"/>
                 <w:szCs w:val="24"/>
               </w:rPr>
@@ -661,7 +635,7 @@
             <w:proofErr w:type="spellStart"/>
             <w:r>
               <w:rPr>
-                <w:rFonts w:cstheme="minorHAnsi"/>
+                <w:rFonts w:ascii="Times New Roman" w:hAnsi="Times New Roman" w:cs="Times New Roman"/>
                 <w:sz w:val="24"/>
                 <w:szCs w:val="24"/>
               </w:rPr>
@@ -670,7 +644,7 @@
             <w:proofErr w:type="spellEnd"/>
             <w:r>
               <w:rPr>
-                <w:rFonts w:cstheme="minorHAnsi"/>
+                <w:rFonts w:ascii="Times New Roman" w:hAnsi="Times New Roman" w:cs="Times New Roman"/>
                 <w:sz w:val="24"/>
                 <w:szCs w:val="24"/>
               </w:rPr>
@@ -680,14 +654,14 @@
           <w:p>
             <w:pPr>
               <w:rPr>
-                <w:rFonts w:cstheme="minorHAnsi"/>
-                <w:sz w:val="24"/>
-                <w:szCs w:val="24"/>
-              </w:rPr>
-            </w:pPr>
-            <w:r>
-              <w:rPr>
-                <w:rFonts w:cstheme="minorHAnsi"/>
+                <w:rFonts w:ascii="Times New Roman" w:hAnsi="Times New Roman" w:cs="Times New Roman"/>
+                <w:sz w:val="24"/>
+                <w:szCs w:val="24"/>
+              </w:rPr>
+            </w:pPr>
+            <w:r>
+              <w:rPr>
+                <w:rFonts w:ascii="Times New Roman" w:hAnsi="Times New Roman" w:cs="Times New Roman"/>
                 <w:sz w:val="24"/>
                 <w:szCs w:val="24"/>
               </w:rPr>
@@ -695,7 +669,7 @@
             </w:r>
             <w:r>
               <w:rPr>
-                <w:rFonts w:cstheme="minorHAnsi"/>
+                <w:rFonts w:ascii="Times New Roman" w:hAnsi="Times New Roman" w:cs="Times New Roman"/>
                 <w:sz w:val="24"/>
                 <w:szCs w:val="24"/>
               </w:rPr>
@@ -703,7 +677,7 @@
             </w:r>
             <w:r>
               <w:rPr>
-                <w:rFonts w:cstheme="minorHAnsi"/>
+                <w:rFonts w:ascii="Times New Roman" w:hAnsi="Times New Roman" w:cs="Times New Roman"/>
                 <w:sz w:val="24"/>
                 <w:szCs w:val="24"/>
               </w:rPr>
@@ -711,7 +685,7 @@
             </w:r>
             <w:r>
               <w:rPr>
-                <w:rFonts w:cstheme="minorHAnsi"/>
+                <w:rFonts w:ascii="Times New Roman" w:hAnsi="Times New Roman" w:cs="Times New Roman"/>
                 <w:sz w:val="24"/>
                 <w:szCs w:val="24"/>
               </w:rPr>
@@ -719,7 +693,7 @@
             </w:r>
             <w:r>
               <w:rPr>
-                <w:rFonts w:cstheme="minorHAnsi"/>
+                <w:rFonts w:ascii="Times New Roman" w:hAnsi="Times New Roman" w:cs="Times New Roman"/>
                 <w:sz w:val="24"/>
                 <w:szCs w:val="24"/>
               </w:rPr>
@@ -729,14 +703,14 @@
           <w:p>
             <w:pPr>
               <w:rPr>
-                <w:rFonts w:cstheme="minorHAnsi"/>
-                <w:sz w:val="24"/>
-                <w:szCs w:val="24"/>
-              </w:rPr>
-            </w:pPr>
-            <w:r>
-              <w:rPr>
-                <w:rFonts w:cstheme="minorHAnsi"/>
+                <w:rFonts w:ascii="Times New Roman" w:hAnsi="Times New Roman" w:cs="Times New Roman"/>
+                <w:sz w:val="24"/>
+                <w:szCs w:val="24"/>
+              </w:rPr>
+            </w:pPr>
+            <w:r>
+              <w:rPr>
+                <w:rFonts w:ascii="Times New Roman" w:hAnsi="Times New Roman" w:cs="Times New Roman"/>
                 <w:sz w:val="24"/>
                 <w:szCs w:val="24"/>
               </w:rPr>
@@ -744,7 +718,7 @@
             </w:r>
             <w:r>
               <w:rPr>
-                <w:rFonts w:cstheme="minorHAnsi"/>
+                <w:rFonts w:ascii="Times New Roman" w:hAnsi="Times New Roman" w:cs="Times New Roman"/>
                 <w:sz w:val="24"/>
                 <w:szCs w:val="24"/>
               </w:rPr>
@@ -753,7 +727,7 @@
             <w:proofErr w:type="spellStart"/>
             <w:r>
               <w:rPr>
-                <w:rFonts w:cstheme="minorHAnsi"/>
+                <w:rFonts w:ascii="Times New Roman" w:hAnsi="Times New Roman" w:cs="Times New Roman"/>
                 <w:sz w:val="24"/>
                 <w:szCs w:val="24"/>
               </w:rPr>
@@ -762,7 +736,7 @@
             <w:proofErr w:type="spellEnd"/>
             <w:r>
               <w:rPr>
-                <w:rFonts w:cstheme="minorHAnsi"/>
+                <w:rFonts w:ascii="Times New Roman" w:hAnsi="Times New Roman" w:cs="Times New Roman"/>
                 <w:sz w:val="24"/>
                 <w:szCs w:val="24"/>
               </w:rPr>
@@ -770,7 +744,7 @@
             </w:r>
             <w:r>
               <w:rPr>
-                <w:rFonts w:cstheme="minorHAnsi"/>
+                <w:rFonts w:ascii="Times New Roman" w:hAnsi="Times New Roman" w:cs="Times New Roman"/>
                 <w:sz w:val="24"/>
                 <w:szCs w:val="24"/>
               </w:rPr>
@@ -780,14 +754,14 @@
           <w:p>
             <w:pPr>
               <w:rPr>
-                <w:rFonts w:cstheme="minorHAnsi"/>
-                <w:sz w:val="24"/>
-                <w:szCs w:val="24"/>
-              </w:rPr>
-            </w:pPr>
-            <w:r>
-              <w:rPr>
-                <w:rFonts w:cstheme="minorHAnsi"/>
+                <w:rFonts w:ascii="Times New Roman" w:hAnsi="Times New Roman" w:cs="Times New Roman"/>
+                <w:sz w:val="24"/>
+                <w:szCs w:val="24"/>
+              </w:rPr>
+            </w:pPr>
+            <w:r>
+              <w:rPr>
+                <w:rFonts w:ascii="Times New Roman" w:hAnsi="Times New Roman" w:cs="Times New Roman"/>
                 <w:sz w:val="24"/>
                 <w:szCs w:val="24"/>
               </w:rPr>
@@ -795,7 +769,7 @@
             </w:r>
             <w:r>
               <w:rPr>
-                <w:rFonts w:cstheme="minorHAnsi"/>
+                <w:rFonts w:ascii="Times New Roman" w:hAnsi="Times New Roman" w:cs="Times New Roman"/>
                 <w:sz w:val="24"/>
                 <w:szCs w:val="24"/>
               </w:rPr>
@@ -816,15 +790,15 @@
           <w:p>
             <w:pPr>
               <w:rPr>
-                <w:rFonts w:cstheme="minorHAnsi"/>
-                <w:b/>
-                <w:sz w:val="24"/>
-                <w:szCs w:val="24"/>
-              </w:rPr>
-            </w:pPr>
-            <w:r>
-              <w:rPr>
-                <w:rFonts w:cstheme="minorHAnsi"/>
+                <w:rFonts w:ascii="Times New Roman" w:hAnsi="Times New Roman" w:cs="Times New Roman"/>
+                <w:b/>
+                <w:sz w:val="24"/>
+                <w:szCs w:val="24"/>
+              </w:rPr>
+            </w:pPr>
+            <w:r>
+              <w:rPr>
+                <w:rFonts w:ascii="Times New Roman" w:hAnsi="Times New Roman" w:cs="Times New Roman"/>
                 <w:b/>
                 <w:sz w:val="24"/>
                 <w:szCs w:val="24"/>
@@ -842,93 +816,11 @@
             <w:pPr>
               <w:jc w:val="both"/>
               <w:rPr>
-                <w:rFonts w:cstheme="minorHAnsi"/>
-                <w:sz w:val="24"/>
-                <w:szCs w:val="24"/>
-              </w:rPr>
-            </w:pPr>
-            <w:proofErr w:type="spellStart"/>
-            <w:r>
-              <w:rPr>
-                <w:rFonts w:cstheme="minorHAnsi"/>
-                <w:sz w:val="24"/>
-                <w:szCs w:val="24"/>
-              </w:rPr>
-              <w:t>Tinkercad</w:t>
-            </w:r>
-            <w:proofErr w:type="spellEnd"/>
-            <w:r>
-              <w:rPr>
-                <w:rFonts w:cstheme="minorHAnsi"/>
-                <w:sz w:val="24"/>
-                <w:szCs w:val="24"/>
-              </w:rPr>
-              <w:t xml:space="preserve"> kullanım hakkında bilgi edinir</w:t>
-            </w:r>
-          </w:p>
-          <w:p>
-            <w:pPr>
-              <w:jc w:val="both"/>
-              <w:rPr>
-                <w:rFonts w:cstheme="minorHAnsi"/>
-                <w:sz w:val="24"/>
-                <w:szCs w:val="24"/>
-              </w:rPr>
-            </w:pPr>
-            <w:proofErr w:type="spellStart"/>
-            <w:r>
-              <w:rPr>
-                <w:rFonts w:cstheme="minorHAnsi"/>
-                <w:sz w:val="24"/>
-                <w:szCs w:val="24"/>
-              </w:rPr>
-              <w:t>Arduino</w:t>
-            </w:r>
-            <w:proofErr w:type="spellEnd"/>
-            <w:r>
-              <w:rPr>
-                <w:rFonts w:cstheme="minorHAnsi"/>
-                <w:sz w:val="24"/>
-                <w:szCs w:val="24"/>
-              </w:rPr>
-              <w:t xml:space="preserve"> elektronik denetleyici kart hakkında bilgi edinir</w:t>
-            </w:r>
-          </w:p>
-          <w:p>
-            <w:pPr>
-              <w:jc w:val="both"/>
-              <w:rPr>
-                <w:rFonts w:cstheme="minorHAnsi"/>
-                <w:sz w:val="24"/>
-                <w:szCs w:val="24"/>
-              </w:rPr>
-            </w:pPr>
-            <w:r>
-              <w:rPr>
-                <w:rFonts w:cstheme="minorHAnsi"/>
-                <w:sz w:val="24"/>
-                <w:szCs w:val="24"/>
-              </w:rPr>
-              <w:t>Döngüler hakkında bilgi edinir</w:t>
-            </w:r>
-          </w:p>
-          <w:p>
-            <w:pPr>
-              <w:jc w:val="both"/>
-              <w:rPr>
-                <w:rFonts w:cstheme="minorHAnsi"/>
-                <w:sz w:val="24"/>
-                <w:szCs w:val="24"/>
-              </w:rPr>
-            </w:pPr>
-            <w:r>
-              <w:rPr>
-                <w:rFonts w:cstheme="minorHAnsi"/>
-                <w:sz w:val="24"/>
-                <w:szCs w:val="24"/>
-              </w:rPr>
-              <w:t>Değişkenler hakkında bilgi edinir</w:t>
-            </w:r>
+                <w:rFonts w:ascii="Times New Roman" w:hAnsi="Times New Roman" w:cs="Times New Roman"/>
+                <w:sz w:val="24"/>
+                <w:szCs w:val="24"/>
+              </w:rPr>
+            </w:pPr>
           </w:p>
         </w:tc>
       </w:tr>
@@ -944,15 +836,15 @@
           <w:p>
             <w:pPr>
               <w:rPr>
-                <w:rFonts w:cstheme="minorHAnsi"/>
-                <w:b/>
-                <w:sz w:val="24"/>
-                <w:szCs w:val="24"/>
-              </w:rPr>
-            </w:pPr>
-            <w:r>
-              <w:rPr>
-                <w:rFonts w:cstheme="minorHAnsi"/>
+                <w:rFonts w:ascii="Times New Roman" w:hAnsi="Times New Roman" w:cs="Times New Roman"/>
+                <w:b/>
+                <w:sz w:val="24"/>
+                <w:szCs w:val="24"/>
+              </w:rPr>
+            </w:pPr>
+            <w:r>
+              <w:rPr>
+                <w:rFonts w:ascii="Times New Roman" w:hAnsi="Times New Roman" w:cs="Times New Roman"/>
                 <w:b/>
                 <w:sz w:val="24"/>
                 <w:szCs w:val="24"/>
@@ -970,38 +862,32 @@
             <w:pPr>
               <w:jc w:val="both"/>
               <w:rPr>
-                <w:rFonts w:cstheme="minorHAnsi"/>
-                <w:sz w:val="24"/>
-                <w:szCs w:val="24"/>
-              </w:rPr>
-            </w:pPr>
-            <w:r>
-              <w:rPr>
-                <w:rFonts w:cstheme="minorHAnsi"/>
-                <w:sz w:val="24"/>
-                <w:szCs w:val="24"/>
-              </w:rPr>
-              <w:t xml:space="preserve">Dikkat çekme: </w:t>
-            </w:r>
-            <w:r>
-              <w:rPr>
-                <w:rFonts w:cstheme="minorHAnsi"/>
-                <w:sz w:val="24"/>
-                <w:szCs w:val="24"/>
-              </w:rPr>
-              <w:t>Öğretmen LED’</w:t>
-            </w:r>
-            <w:r>
-              <w:rPr>
-                <w:rFonts w:cstheme="minorHAnsi"/>
-                <w:sz w:val="24"/>
-                <w:szCs w:val="24"/>
-              </w:rPr>
-              <w:t>leri sırası ile yanmasını sağlayacak bir devre düzenlenebileceği gerçek hayatta</w:t>
-            </w:r>
-            <w:r>
-              <w:rPr>
-                <w:rFonts w:cstheme="minorHAnsi"/>
+                <w:rFonts w:ascii="Times New Roman" w:hAnsi="Times New Roman" w:cs="Times New Roman"/>
+                <w:sz w:val="24"/>
+                <w:szCs w:val="24"/>
+              </w:rPr>
+            </w:pPr>
+            <w:r>
+              <w:rPr>
+                <w:rFonts w:ascii="Times New Roman" w:hAnsi="Times New Roman" w:cs="Times New Roman"/>
+                <w:b/>
+                <w:sz w:val="24"/>
+                <w:szCs w:val="24"/>
+              </w:rPr>
+              <w:t>Dikkat Ç</w:t>
+            </w:r>
+            <w:r>
+              <w:rPr>
+                <w:rFonts w:ascii="Times New Roman" w:hAnsi="Times New Roman" w:cs="Times New Roman"/>
+                <w:b/>
+                <w:sz w:val="24"/>
+                <w:szCs w:val="24"/>
+              </w:rPr>
+              <w:t>ekme:</w:t>
+            </w:r>
+            <w:r>
+              <w:rPr>
+                <w:rFonts w:ascii="Times New Roman" w:hAnsi="Times New Roman" w:cs="Times New Roman"/>
                 <w:sz w:val="24"/>
                 <w:szCs w:val="24"/>
               </w:rPr>
@@ -1009,40 +895,7 @@
             </w:r>
             <w:r>
               <w:rPr>
-                <w:rFonts w:cstheme="minorHAnsi"/>
-                <w:sz w:val="24"/>
-                <w:szCs w:val="24"/>
-              </w:rPr>
-              <w:t>da bu tür proj</w:t>
-            </w:r>
-            <w:r>
-              <w:rPr>
-                <w:rFonts w:cstheme="minorHAnsi"/>
-                <w:sz w:val="24"/>
-                <w:szCs w:val="24"/>
-              </w:rPr>
-              <w:t>elerin çalıştığı bilgisini verir.</w:t>
-            </w:r>
-          </w:p>
-          <w:p>
-            <w:pPr>
-              <w:rPr>
-                <w:rFonts w:cstheme="minorHAnsi"/>
-                <w:sz w:val="24"/>
-                <w:szCs w:val="24"/>
-              </w:rPr>
-            </w:pPr>
-            <w:r>
-              <w:rPr>
-                <w:rFonts w:cstheme="minorHAnsi"/>
-                <w:sz w:val="24"/>
-                <w:szCs w:val="24"/>
-              </w:rPr>
-              <w:t xml:space="preserve">Güdüleme: </w:t>
-            </w:r>
-            <w:r>
-              <w:rPr>
-                <w:rFonts w:cstheme="minorHAnsi"/>
+                <w:rFonts w:ascii="Times New Roman" w:hAnsi="Times New Roman" w:cs="Times New Roman"/>
                 <w:sz w:val="24"/>
                 <w:szCs w:val="24"/>
               </w:rPr>
@@ -1050,366 +903,357 @@
             </w:r>
             <w:r>
               <w:rPr>
-                <w:rFonts w:cstheme="minorHAnsi"/>
-                <w:sz w:val="24"/>
-                <w:szCs w:val="24"/>
-              </w:rPr>
-              <w:t xml:space="preserve">tasarımın </w:t>
+                <w:rFonts w:ascii="Times New Roman" w:hAnsi="Times New Roman" w:cs="Times New Roman"/>
+                <w:sz w:val="24"/>
+                <w:szCs w:val="24"/>
+              </w:rPr>
+              <w:t>dikkat</w:t>
+            </w:r>
+            <w:r>
+              <w:rPr>
+                <w:rFonts w:ascii="Times New Roman" w:hAnsi="Times New Roman" w:cs="Times New Roman"/>
+                <w:sz w:val="24"/>
+                <w:szCs w:val="24"/>
+              </w:rPr>
+              <w:t xml:space="preserve"> çekmek amacıyla</w:t>
+            </w:r>
+            <w:r>
+              <w:rPr>
+                <w:rFonts w:ascii="Times New Roman" w:hAnsi="Times New Roman" w:cs="Times New Roman"/>
+                <w:sz w:val="24"/>
+                <w:szCs w:val="24"/>
+              </w:rPr>
+              <w:t xml:space="preserve"> daha önceden hazırladığı</w:t>
+            </w:r>
+            <w:r>
+              <w:rPr>
+                <w:rFonts w:ascii="Times New Roman" w:hAnsi="Times New Roman" w:cs="Times New Roman"/>
+                <w:sz w:val="24"/>
+                <w:szCs w:val="24"/>
+              </w:rPr>
+              <w:t xml:space="preserve"> LED’lerin çalışması</w:t>
+            </w:r>
+            <w:r>
+              <w:rPr>
+                <w:rFonts w:ascii="Times New Roman" w:hAnsi="Times New Roman" w:cs="Times New Roman"/>
+                <w:sz w:val="24"/>
+                <w:szCs w:val="24"/>
+              </w:rPr>
+              <w:t>nı</w:t>
+            </w:r>
+            <w:r>
+              <w:rPr>
+                <w:rFonts w:ascii="Times New Roman" w:hAnsi="Times New Roman" w:cs="Times New Roman"/>
+                <w:sz w:val="24"/>
+                <w:szCs w:val="24"/>
+              </w:rPr>
+              <w:t xml:space="preserve"> gösterir.</w:t>
+            </w:r>
+          </w:p>
+          <w:p>
+            <w:pPr>
+              <w:jc w:val="both"/>
+              <w:rPr>
+                <w:rFonts w:ascii="Times New Roman" w:hAnsi="Times New Roman" w:cs="Times New Roman"/>
+                <w:sz w:val="24"/>
+                <w:szCs w:val="24"/>
+              </w:rPr>
+            </w:pPr>
+            <w:r>
+              <w:rPr>
+                <w:rFonts w:ascii="Times New Roman" w:hAnsi="Times New Roman" w:cs="Times New Roman"/>
+                <w:b/>
+                <w:sz w:val="24"/>
+                <w:szCs w:val="24"/>
+              </w:rPr>
+              <w:t>Güdüleme:</w:t>
+            </w:r>
+            <w:r>
+              <w:rPr>
+                <w:rFonts w:ascii="Times New Roman" w:hAnsi="Times New Roman" w:cs="Times New Roman"/>
+                <w:sz w:val="24"/>
+                <w:szCs w:val="24"/>
+              </w:rPr>
+              <w:t xml:space="preserve"> </w:t>
+            </w:r>
+            <w:r>
+              <w:rPr>
+                <w:rFonts w:ascii="Times New Roman" w:hAnsi="Times New Roman" w:cs="Times New Roman"/>
+                <w:sz w:val="24"/>
+                <w:szCs w:val="24"/>
+              </w:rPr>
+              <w:t>Öğretmen LED’leri sırası ile yanmasını sağlayacak bir devre düzenlenebileceği gerçek hayatta</w:t>
+            </w:r>
+            <w:r>
+              <w:rPr>
+                <w:rFonts w:ascii="Times New Roman" w:hAnsi="Times New Roman" w:cs="Times New Roman"/>
+                <w:sz w:val="24"/>
+                <w:szCs w:val="24"/>
+              </w:rPr>
+              <w:t xml:space="preserve"> </w:t>
+            </w:r>
+            <w:r>
+              <w:rPr>
+                <w:rFonts w:ascii="Times New Roman" w:hAnsi="Times New Roman" w:cs="Times New Roman"/>
+                <w:sz w:val="24"/>
+                <w:szCs w:val="24"/>
+              </w:rPr>
+              <w:t xml:space="preserve">da bu tür projelerin </w:t>
+            </w:r>
+            <w:r>
+              <w:rPr>
+                <w:rFonts w:ascii="Times New Roman" w:hAnsi="Times New Roman" w:cs="Times New Roman"/>
+                <w:sz w:val="24"/>
+                <w:szCs w:val="24"/>
+              </w:rPr>
+              <w:t>olduğunu söyler</w:t>
+            </w:r>
+            <w:r>
+              <w:rPr>
+                <w:rFonts w:ascii="Times New Roman" w:hAnsi="Times New Roman" w:cs="Times New Roman"/>
+                <w:sz w:val="24"/>
+                <w:szCs w:val="24"/>
+              </w:rPr>
+              <w:t>.</w:t>
+            </w:r>
+          </w:p>
+          <w:p>
+            <w:pPr>
+              <w:rPr>
+                <w:rFonts w:ascii="Times New Roman" w:hAnsi="Times New Roman" w:cs="Times New Roman"/>
+                <w:b/>
+                <w:sz w:val="24"/>
+                <w:szCs w:val="24"/>
+              </w:rPr>
+            </w:pPr>
+            <w:r>
+              <w:rPr>
+                <w:rFonts w:ascii="Times New Roman" w:hAnsi="Times New Roman" w:cs="Times New Roman"/>
+                <w:sz w:val="24"/>
+                <w:szCs w:val="24"/>
+              </w:rPr>
+              <w:t xml:space="preserve"> </w:t>
+            </w:r>
+            <w:r>
+              <w:rPr>
+                <w:rFonts w:ascii="Times New Roman" w:hAnsi="Times New Roman" w:cs="Times New Roman"/>
+                <w:b/>
+                <w:sz w:val="24"/>
+                <w:szCs w:val="24"/>
+              </w:rPr>
+              <w:t>Dersin işlenişi:</w:t>
+            </w:r>
+          </w:p>
+          <w:p>
+            <w:pPr>
+              <w:jc w:val="both"/>
+              <w:rPr>
+                <w:rFonts w:ascii="Times New Roman" w:hAnsi="Times New Roman" w:cs="Times New Roman"/>
+                <w:sz w:val="24"/>
+                <w:szCs w:val="24"/>
+              </w:rPr>
+            </w:pPr>
+            <w:r>
+              <w:rPr>
+                <w:rFonts w:ascii="Times New Roman" w:hAnsi="Times New Roman" w:cs="Times New Roman"/>
+                <w:sz w:val="24"/>
+                <w:szCs w:val="24"/>
+              </w:rPr>
+              <w:t xml:space="preserve">Öğretmen </w:t>
+            </w:r>
+            <w:r>
+              <w:rPr>
+                <w:rFonts w:ascii="Times New Roman" w:hAnsi="Times New Roman" w:cs="Times New Roman"/>
+                <w:sz w:val="24"/>
+                <w:szCs w:val="24"/>
+              </w:rPr>
+              <w:t>ö</w:t>
+            </w:r>
+            <w:r>
+              <w:rPr>
+                <w:rFonts w:ascii="Times New Roman" w:hAnsi="Times New Roman" w:cs="Times New Roman"/>
+                <w:sz w:val="24"/>
+                <w:szCs w:val="24"/>
+              </w:rPr>
+              <w:t xml:space="preserve">ğrencilere döngülerin </w:t>
+            </w:r>
+            <w:r>
+              <w:rPr>
+                <w:rFonts w:ascii="Times New Roman" w:hAnsi="Times New Roman" w:cs="Times New Roman"/>
+                <w:sz w:val="24"/>
+                <w:szCs w:val="24"/>
+              </w:rPr>
+              <w:t xml:space="preserve">önemini ve </w:t>
+            </w:r>
+            <w:r>
+              <w:rPr>
+                <w:rFonts w:ascii="Times New Roman" w:hAnsi="Times New Roman" w:cs="Times New Roman"/>
+                <w:sz w:val="24"/>
+                <w:szCs w:val="24"/>
+              </w:rPr>
+              <w:t>değişkenlerin programlamanın temel yapı taşları olduğu</w:t>
+            </w:r>
+            <w:r>
+              <w:rPr>
+                <w:rFonts w:ascii="Times New Roman" w:hAnsi="Times New Roman" w:cs="Times New Roman"/>
+                <w:sz w:val="24"/>
+                <w:szCs w:val="24"/>
+              </w:rPr>
+              <w:t>nu</w:t>
+            </w:r>
+            <w:r>
+              <w:rPr>
+                <w:rFonts w:ascii="Times New Roman" w:hAnsi="Times New Roman" w:cs="Times New Roman"/>
+                <w:sz w:val="24"/>
+                <w:szCs w:val="24"/>
+              </w:rPr>
+              <w:t xml:space="preserve"> anlatı</w:t>
+            </w:r>
+            <w:r>
+              <w:rPr>
+                <w:rFonts w:ascii="Times New Roman" w:hAnsi="Times New Roman" w:cs="Times New Roman"/>
+                <w:sz w:val="24"/>
+                <w:szCs w:val="24"/>
+              </w:rPr>
+              <w:t>r</w:t>
+            </w:r>
+            <w:r>
+              <w:rPr>
+                <w:rFonts w:ascii="Times New Roman" w:hAnsi="Times New Roman" w:cs="Times New Roman"/>
+                <w:sz w:val="24"/>
+                <w:szCs w:val="24"/>
+              </w:rPr>
+              <w:t>.</w:t>
+            </w:r>
+            <w:r>
+              <w:rPr>
+                <w:rFonts w:ascii="Times New Roman" w:hAnsi="Times New Roman" w:cs="Times New Roman"/>
+                <w:sz w:val="24"/>
+                <w:szCs w:val="24"/>
+              </w:rPr>
+              <w:t xml:space="preserve"> </w:t>
+            </w:r>
+            <w:r>
+              <w:rPr>
+                <w:rFonts w:ascii="Times New Roman" w:hAnsi="Times New Roman" w:cs="Times New Roman"/>
+                <w:sz w:val="24"/>
+                <w:szCs w:val="24"/>
+              </w:rPr>
+              <w:t>Öğretm</w:t>
+            </w:r>
+            <w:r>
+              <w:rPr>
+                <w:rFonts w:ascii="Times New Roman" w:hAnsi="Times New Roman" w:cs="Times New Roman"/>
+                <w:sz w:val="24"/>
+                <w:szCs w:val="24"/>
+              </w:rPr>
+              <w:t>e</w:t>
+            </w:r>
+            <w:r>
+              <w:rPr>
+                <w:rFonts w:ascii="Times New Roman" w:hAnsi="Times New Roman" w:cs="Times New Roman"/>
+                <w:sz w:val="24"/>
+                <w:szCs w:val="24"/>
+              </w:rPr>
+              <w:t>n öğrencilere</w:t>
+            </w:r>
+            <w:r>
+              <w:rPr>
+                <w:rFonts w:ascii="Times New Roman" w:hAnsi="Times New Roman" w:cs="Times New Roman"/>
+                <w:sz w:val="24"/>
+                <w:szCs w:val="24"/>
+              </w:rPr>
+              <w:t xml:space="preserve"> </w:t>
+            </w:r>
+            <w:r>
+              <w:rPr>
+                <w:rFonts w:ascii="Times New Roman" w:hAnsi="Times New Roman" w:cs="Times New Roman"/>
+                <w:sz w:val="24"/>
+                <w:szCs w:val="24"/>
+              </w:rPr>
+              <w:t xml:space="preserve">aşağıdaki </w:t>
+            </w:r>
+            <w:r>
+              <w:rPr>
+                <w:rFonts w:ascii="Times New Roman" w:hAnsi="Times New Roman" w:cs="Times New Roman"/>
+                <w:sz w:val="24"/>
+                <w:szCs w:val="24"/>
+              </w:rPr>
+              <w:t>devre şemasını çizmelerini ister. Devre şemaları çizildikten sonra öğretmen “</w:t>
             </w:r>
             <w:proofErr w:type="spellStart"/>
             <w:r>
               <w:rPr>
-                <w:rFonts w:cstheme="minorHAnsi"/>
-                <w:sz w:val="24"/>
-                <w:szCs w:val="24"/>
-              </w:rPr>
-              <w:t>Tinkercad</w:t>
+                <w:rFonts w:ascii="Times New Roman" w:hAnsi="Times New Roman" w:cs="Times New Roman"/>
+                <w:sz w:val="24"/>
+                <w:szCs w:val="24"/>
+              </w:rPr>
+              <w:t>Ledleri</w:t>
             </w:r>
             <w:proofErr w:type="spellEnd"/>
             <w:r>
               <w:rPr>
-                <w:rFonts w:cstheme="minorHAnsi"/>
-                <w:sz w:val="24"/>
-                <w:szCs w:val="24"/>
-              </w:rPr>
-              <w:t xml:space="preserve"> ile tasarımı yapılması </w:t>
-            </w:r>
-            <w:r>
-              <w:rPr>
-                <w:rFonts w:cstheme="minorHAnsi"/>
-                <w:sz w:val="24"/>
-                <w:szCs w:val="24"/>
-              </w:rPr>
-              <w:t>isten</w:t>
-            </w:r>
-            <w:r>
-              <w:rPr>
-                <w:rFonts w:cstheme="minorHAnsi"/>
-                <w:sz w:val="24"/>
-                <w:szCs w:val="24"/>
-              </w:rPr>
-              <w:t>erek</w:t>
-            </w:r>
-            <w:r>
-              <w:rPr>
-                <w:rFonts w:cstheme="minorHAnsi"/>
-                <w:sz w:val="24"/>
-                <w:szCs w:val="24"/>
-              </w:rPr>
-              <w:t xml:space="preserve"> öğrenci güdülenir.</w:t>
-            </w:r>
-          </w:p>
-          <w:p>
-            <w:pPr>
-              <w:rPr>
-                <w:rFonts w:cstheme="minorHAnsi"/>
-                <w:sz w:val="24"/>
-                <w:szCs w:val="24"/>
-              </w:rPr>
-            </w:pPr>
-          </w:p>
-          <w:p>
-            <w:pPr>
-              <w:rPr>
-                <w:rFonts w:cstheme="minorHAnsi"/>
-                <w:sz w:val="24"/>
-                <w:szCs w:val="24"/>
-              </w:rPr>
-            </w:pPr>
-            <w:r>
-              <w:rPr>
-                <w:rFonts w:cstheme="minorHAnsi"/>
-                <w:sz w:val="24"/>
-                <w:szCs w:val="24"/>
-              </w:rPr>
-              <w:t xml:space="preserve">1. (İlgi çekme) </w:t>
-            </w:r>
-            <w:r>
-              <w:rPr>
-                <w:rFonts w:cstheme="minorHAnsi"/>
-                <w:sz w:val="24"/>
-                <w:szCs w:val="24"/>
-              </w:rPr>
-              <w:t xml:space="preserve">Öğretmen </w:t>
-            </w:r>
-            <w:r>
-              <w:rPr>
-                <w:rFonts w:cstheme="minorHAnsi"/>
-                <w:sz w:val="24"/>
-                <w:szCs w:val="24"/>
-              </w:rPr>
-              <w:t>i</w:t>
-            </w:r>
-            <w:r>
-              <w:rPr>
-                <w:rFonts w:cstheme="minorHAnsi"/>
-                <w:sz w:val="24"/>
-                <w:szCs w:val="24"/>
-              </w:rPr>
-              <w:t xml:space="preserve">lgi çekmek amacıyla öğrencilere </w:t>
-            </w:r>
-            <w:r>
-              <w:rPr>
-                <w:rFonts w:cstheme="minorHAnsi"/>
-                <w:sz w:val="24"/>
-                <w:szCs w:val="24"/>
-              </w:rPr>
-              <w:t>L</w:t>
-            </w:r>
-            <w:r>
-              <w:rPr>
-                <w:rFonts w:cstheme="minorHAnsi"/>
-                <w:sz w:val="24"/>
-                <w:szCs w:val="24"/>
-              </w:rPr>
-              <w:t>ED’lerin çalışması gösteri</w:t>
-            </w:r>
-            <w:r>
-              <w:rPr>
-                <w:rFonts w:cstheme="minorHAnsi"/>
-                <w:sz w:val="24"/>
-                <w:szCs w:val="24"/>
-              </w:rPr>
-              <w:t>r.</w:t>
-            </w:r>
-          </w:p>
-          <w:p>
-            <w:pPr>
-              <w:rPr>
-                <w:rFonts w:cstheme="minorHAnsi"/>
-                <w:sz w:val="24"/>
-                <w:szCs w:val="24"/>
-              </w:rPr>
-            </w:pPr>
-            <w:r>
-              <w:rPr>
-                <w:rFonts w:cstheme="minorHAnsi"/>
-                <w:sz w:val="24"/>
-                <w:szCs w:val="24"/>
-              </w:rPr>
-              <w:t xml:space="preserve">2. </w:t>
-            </w:r>
-            <w:r>
-              <w:rPr>
-                <w:rFonts w:cstheme="minorHAnsi"/>
-                <w:sz w:val="24"/>
-                <w:szCs w:val="24"/>
-              </w:rPr>
-              <w:t xml:space="preserve">Öğretmen </w:t>
-            </w:r>
-            <w:r>
-              <w:rPr>
-                <w:rFonts w:cstheme="minorHAnsi"/>
-                <w:sz w:val="24"/>
-                <w:szCs w:val="24"/>
-              </w:rPr>
-              <w:t>ö</w:t>
-            </w:r>
-            <w:r>
-              <w:rPr>
-                <w:rFonts w:cstheme="minorHAnsi"/>
-                <w:sz w:val="24"/>
-                <w:szCs w:val="24"/>
-              </w:rPr>
-              <w:t xml:space="preserve">ğrencilere döngülerin </w:t>
-            </w:r>
-            <w:r>
-              <w:rPr>
-                <w:rFonts w:cstheme="minorHAnsi"/>
-                <w:sz w:val="24"/>
-                <w:szCs w:val="24"/>
-              </w:rPr>
-              <w:t xml:space="preserve">önemini </w:t>
-            </w:r>
-            <w:r>
-              <w:rPr>
-                <w:rFonts w:cstheme="minorHAnsi"/>
-                <w:sz w:val="24"/>
-                <w:szCs w:val="24"/>
-              </w:rPr>
-              <w:t>belirtir.</w:t>
-            </w:r>
-          </w:p>
-          <w:p>
-            <w:pPr>
-              <w:rPr>
-                <w:rFonts w:cstheme="minorHAnsi"/>
-                <w:sz w:val="24"/>
-                <w:szCs w:val="24"/>
-              </w:rPr>
-            </w:pPr>
-            <w:r>
-              <w:rPr>
-                <w:rFonts w:cstheme="minorHAnsi"/>
-                <w:sz w:val="24"/>
-                <w:szCs w:val="24"/>
-              </w:rPr>
-              <w:t xml:space="preserve">3. </w:t>
-            </w:r>
-            <w:r>
-              <w:rPr>
-                <w:rFonts w:cstheme="minorHAnsi"/>
-                <w:sz w:val="24"/>
-                <w:szCs w:val="24"/>
-              </w:rPr>
-              <w:t xml:space="preserve">Öğretmen </w:t>
-            </w:r>
-            <w:r>
-              <w:rPr>
-                <w:rFonts w:cstheme="minorHAnsi"/>
-                <w:sz w:val="24"/>
-                <w:szCs w:val="24"/>
-              </w:rPr>
-              <w:t>ö</w:t>
-            </w:r>
-            <w:r>
-              <w:rPr>
-                <w:rFonts w:cstheme="minorHAnsi"/>
-                <w:sz w:val="24"/>
-                <w:szCs w:val="24"/>
-              </w:rPr>
-              <w:t>ğrencilere değişkenlerin programlamanın temel yapı taşları olduğu anlatı</w:t>
-            </w:r>
-            <w:r>
-              <w:rPr>
-                <w:rFonts w:cstheme="minorHAnsi"/>
-                <w:sz w:val="24"/>
-                <w:szCs w:val="24"/>
-              </w:rPr>
-              <w:t>r</w:t>
-            </w:r>
-            <w:r>
-              <w:rPr>
-                <w:rFonts w:cstheme="minorHAnsi"/>
-                <w:sz w:val="24"/>
-                <w:szCs w:val="24"/>
-              </w:rPr>
-              <w:t xml:space="preserve">. </w:t>
-            </w:r>
-          </w:p>
-          <w:p>
-            <w:pPr>
-              <w:rPr>
-                <w:rFonts w:cstheme="minorHAnsi"/>
-                <w:sz w:val="24"/>
-                <w:szCs w:val="24"/>
-              </w:rPr>
-            </w:pPr>
-            <w:r>
-              <w:rPr>
-                <w:rFonts w:cstheme="minorHAnsi"/>
-                <w:sz w:val="24"/>
-                <w:szCs w:val="24"/>
-              </w:rPr>
-              <w:t xml:space="preserve">4. </w:t>
-            </w:r>
-            <w:r>
-              <w:rPr>
-                <w:rFonts w:cstheme="minorHAnsi"/>
-                <w:sz w:val="24"/>
-                <w:szCs w:val="24"/>
-              </w:rPr>
-              <w:t>Öğretm</w:t>
-            </w:r>
-            <w:r>
-              <w:rPr>
-                <w:rFonts w:cstheme="minorHAnsi"/>
-                <w:sz w:val="24"/>
-                <w:szCs w:val="24"/>
-              </w:rPr>
-              <w:t>e</w:t>
-            </w:r>
-            <w:r>
-              <w:rPr>
-                <w:rFonts w:cstheme="minorHAnsi"/>
-                <w:sz w:val="24"/>
-                <w:szCs w:val="24"/>
-              </w:rPr>
-              <w:t xml:space="preserve">ne </w:t>
-            </w:r>
-            <w:r>
-              <w:rPr>
-                <w:rFonts w:cstheme="minorHAnsi"/>
-                <w:sz w:val="24"/>
-                <w:szCs w:val="24"/>
-              </w:rPr>
-              <w:t xml:space="preserve">aşağıdaki </w:t>
-            </w:r>
-            <w:r>
-              <w:rPr>
-                <w:rFonts w:cstheme="minorHAnsi"/>
-                <w:sz w:val="24"/>
-                <w:szCs w:val="24"/>
-              </w:rPr>
-              <w:t xml:space="preserve">gibi bir </w:t>
-            </w:r>
-            <w:r>
-              <w:rPr>
-                <w:rFonts w:cstheme="minorHAnsi"/>
-                <w:sz w:val="24"/>
-                <w:szCs w:val="24"/>
-              </w:rPr>
-              <w:t xml:space="preserve">projenin </w:t>
-            </w:r>
-            <w:r>
-              <w:rPr>
-                <w:rFonts w:cstheme="minorHAnsi"/>
-                <w:sz w:val="24"/>
-                <w:szCs w:val="24"/>
-              </w:rPr>
-              <w:t xml:space="preserve">çizilerek uygulamanın </w:t>
-            </w:r>
-            <w:r>
-              <w:rPr>
-                <w:rFonts w:cstheme="minorHAnsi"/>
-                <w:sz w:val="24"/>
-                <w:szCs w:val="24"/>
-              </w:rPr>
-              <w:t xml:space="preserve">yapılması </w:t>
-            </w:r>
-            <w:r>
-              <w:rPr>
-                <w:rFonts w:cstheme="minorHAnsi"/>
-                <w:sz w:val="24"/>
-                <w:szCs w:val="24"/>
-              </w:rPr>
-              <w:t>iste</w:t>
-            </w:r>
-            <w:r>
-              <w:rPr>
-                <w:rFonts w:cstheme="minorHAnsi"/>
-                <w:sz w:val="24"/>
-                <w:szCs w:val="24"/>
-              </w:rPr>
-              <w:t>r</w:t>
-            </w:r>
-            <w:r>
-              <w:rPr>
-                <w:rFonts w:cstheme="minorHAnsi"/>
-                <w:sz w:val="24"/>
-                <w:szCs w:val="24"/>
-              </w:rPr>
-              <w:t>.</w:t>
-            </w:r>
-          </w:p>
-          <w:p>
-            <w:pPr>
-              <w:rPr>
-                <w:rFonts w:cstheme="minorHAnsi"/>
-                <w:sz w:val="24"/>
-                <w:szCs w:val="24"/>
-              </w:rPr>
-            </w:pPr>
-            <w:r>
-              <w:rPr>
-                <w:rFonts w:cstheme="minorHAnsi"/>
+                <w:rFonts w:ascii="Times New Roman" w:hAnsi="Times New Roman" w:cs="Times New Roman"/>
+                <w:sz w:val="24"/>
+                <w:szCs w:val="24"/>
+              </w:rPr>
+              <w:t xml:space="preserve"> tek </w:t>
+            </w:r>
+            <w:proofErr w:type="spellStart"/>
+            <w:r>
+              <w:rPr>
+                <w:rFonts w:ascii="Times New Roman" w:hAnsi="Times New Roman" w:cs="Times New Roman"/>
+                <w:sz w:val="24"/>
+                <w:szCs w:val="24"/>
+              </w:rPr>
+              <w:t>tek</w:t>
+            </w:r>
+            <w:proofErr w:type="spellEnd"/>
+            <w:r>
+              <w:rPr>
+                <w:rFonts w:ascii="Times New Roman" w:hAnsi="Times New Roman" w:cs="Times New Roman"/>
+                <w:sz w:val="24"/>
+                <w:szCs w:val="24"/>
+              </w:rPr>
+              <w:t xml:space="preserve"> değil de döngü ile kısa yoldan nasıl yakarız algoritmayı düşünüp kodlarını öyle yazın” der. Etkinlikte öğrencilerden döngü kullanıp </w:t>
+            </w:r>
+            <w:proofErr w:type="spellStart"/>
+            <w:r>
+              <w:rPr>
+                <w:rFonts w:ascii="Times New Roman" w:hAnsi="Times New Roman" w:cs="Times New Roman"/>
+                <w:sz w:val="24"/>
+                <w:szCs w:val="24"/>
+              </w:rPr>
+              <w:t>ledleri</w:t>
+            </w:r>
+            <w:proofErr w:type="spellEnd"/>
+            <w:r>
+              <w:rPr>
+                <w:rFonts w:ascii="Times New Roman" w:hAnsi="Times New Roman" w:cs="Times New Roman"/>
+                <w:sz w:val="24"/>
+                <w:szCs w:val="24"/>
+              </w:rPr>
+              <w:t xml:space="preserve"> sıra ile yakmaları beklenmektedir. Döngü algoritmasını bulamayan öğrencilere ipuçları verilerek etkinliği tamamlamaları sağlanır.</w:t>
+            </w:r>
+          </w:p>
+          <w:p>
+            <w:pPr>
+              <w:rPr>
+                <w:rFonts w:ascii="Times New Roman" w:hAnsi="Times New Roman" w:cs="Times New Roman"/>
+                <w:sz w:val="24"/>
+                <w:szCs w:val="24"/>
+              </w:rPr>
+            </w:pPr>
+            <w:r>
+              <w:rPr>
+                <w:rFonts w:ascii="Times New Roman" w:hAnsi="Times New Roman" w:cs="Times New Roman"/>
                 <w:noProof/>
                 <w:sz w:val="24"/>
                 <w:szCs w:val="24"/>
                 <w:lang w:eastAsia="tr-TR"/>
               </w:rPr>
               <w:drawing>
-                <wp:inline distT="0" distB="0" distL="0" distR="0" wp14:anchorId="124CC651" wp14:editId="2660D576">
+                <wp:inline distT="0" distB="0" distL="0" distR="0">
                   <wp:extent cx="4394341" cy="1654175"/>
                   <wp:effectExtent l="0" t="0" r="6350" b="3175"/>
                   <wp:docPr id="1" name="Resim 1"/>
@@ -1448,56 +1292,20 @@
           <w:p>
             <w:pPr>
               <w:rPr>
-                <w:rFonts w:cstheme="minorHAnsi"/>
-                <w:sz w:val="24"/>
-                <w:szCs w:val="24"/>
-              </w:rPr>
-            </w:pPr>
-          </w:p>
-          <w:p>
-            <w:pPr>
-              <w:rPr>
-                <w:rFonts w:cstheme="minorHAnsi"/>
-                <w:sz w:val="24"/>
-                <w:szCs w:val="24"/>
-              </w:rPr>
-            </w:pPr>
-            <w:r>
-              <w:rPr>
-                <w:rFonts w:cstheme="minorHAnsi"/>
-                <w:sz w:val="24"/>
-                <w:szCs w:val="24"/>
-              </w:rPr>
-              <w:t>Öğretmen öğrencilerden yukarıdaki gibi bir şeklin çizilerek uygulamanın yapılmasını ister.</w:t>
-            </w:r>
-          </w:p>
-          <w:p>
-            <w:pPr>
-              <w:rPr>
-                <w:rFonts w:cstheme="minorHAnsi"/>
-                <w:sz w:val="24"/>
-                <w:szCs w:val="24"/>
-              </w:rPr>
-            </w:pPr>
-            <w:hyperlink r:id="rId6" w:history="1">
-              <w:r>
-                <w:rPr>
-                  <w:rStyle w:val="Kpr"/>
-                  <w:rFonts w:cstheme="minorHAnsi"/>
-                  <w:sz w:val="24"/>
-                  <w:szCs w:val="24"/>
-                </w:rPr>
-                <w:t>https://github.com/qpulsar/bozkirin_elmaslari/blob/main/Ornekler/yuruyen_isik.ino</w:t>
-              </w:r>
-            </w:hyperlink>
-            <w:r>
-              <w:rPr>
-                <w:rFonts w:cstheme="minorHAnsi"/>
-                <w:sz w:val="24"/>
-                <w:szCs w:val="24"/>
-              </w:rPr>
-              <w:t xml:space="preserve"> </w:t>
-            </w:r>
+                <w:rFonts w:ascii="Times New Roman" w:hAnsi="Times New Roman" w:cs="Times New Roman"/>
+                <w:sz w:val="24"/>
+                <w:szCs w:val="24"/>
+              </w:rPr>
+            </w:pPr>
+          </w:p>
+          <w:p>
+            <w:pPr>
+              <w:rPr>
+                <w:rFonts w:ascii="Times New Roman" w:hAnsi="Times New Roman" w:cs="Times New Roman"/>
+                <w:sz w:val="24"/>
+                <w:szCs w:val="24"/>
+              </w:rPr>
+            </w:pPr>
             <w:bookmarkStart w:id="0" w:name="_GoBack"/>
             <w:bookmarkEnd w:id="0"/>
           </w:p>
@@ -1515,15 +1323,15 @@
           <w:p>
             <w:pPr>
               <w:rPr>
-                <w:rFonts w:cstheme="minorHAnsi"/>
-                <w:b/>
-                <w:sz w:val="24"/>
-                <w:szCs w:val="24"/>
-              </w:rPr>
-            </w:pPr>
-            <w:r>
-              <w:rPr>
-                <w:rFonts w:cstheme="minorHAnsi"/>
+                <w:rFonts w:ascii="Times New Roman" w:hAnsi="Times New Roman" w:cs="Times New Roman"/>
+                <w:b/>
+                <w:sz w:val="24"/>
+                <w:szCs w:val="24"/>
+              </w:rPr>
+            </w:pPr>
+            <w:r>
+              <w:rPr>
+                <w:rFonts w:ascii="Times New Roman" w:hAnsi="Times New Roman" w:cs="Times New Roman"/>
                 <w:b/>
                 <w:sz w:val="24"/>
                 <w:szCs w:val="24"/>
@@ -1541,14 +1349,14 @@
           <w:p>
             <w:pPr>
               <w:rPr>
-                <w:rFonts w:cstheme="minorHAnsi"/>
-                <w:sz w:val="24"/>
-                <w:szCs w:val="24"/>
-              </w:rPr>
-            </w:pPr>
-            <w:r>
-              <w:rPr>
-                <w:rFonts w:cstheme="minorHAnsi"/>
+                <w:rFonts w:ascii="Times New Roman" w:hAnsi="Times New Roman" w:cs="Times New Roman"/>
+                <w:sz w:val="24"/>
+                <w:szCs w:val="24"/>
+              </w:rPr>
+            </w:pPr>
+            <w:r>
+              <w:rPr>
+                <w:rFonts w:ascii="Times New Roman" w:hAnsi="Times New Roman" w:cs="Times New Roman"/>
                 <w:sz w:val="24"/>
                 <w:szCs w:val="24"/>
               </w:rPr>
@@ -1558,23 +1366,23 @@
           <w:p>
             <w:pPr>
               <w:rPr>
-                <w:rFonts w:cstheme="minorHAnsi"/>
-                <w:sz w:val="24"/>
-                <w:szCs w:val="24"/>
-              </w:rPr>
-            </w:pPr>
-          </w:p>
-          <w:p>
-            <w:pPr>
-              <w:rPr>
-                <w:rFonts w:cstheme="minorHAnsi"/>
-                <w:sz w:val="24"/>
-                <w:szCs w:val="24"/>
-              </w:rPr>
-            </w:pPr>
-            <w:r>
-              <w:rPr>
-                <w:rFonts w:cstheme="minorHAnsi"/>
+                <w:rFonts w:ascii="Times New Roman" w:hAnsi="Times New Roman" w:cs="Times New Roman"/>
+                <w:sz w:val="24"/>
+                <w:szCs w:val="24"/>
+              </w:rPr>
+            </w:pPr>
+          </w:p>
+          <w:p>
+            <w:pPr>
+              <w:rPr>
+                <w:rFonts w:ascii="Times New Roman" w:hAnsi="Times New Roman" w:cs="Times New Roman"/>
+                <w:sz w:val="24"/>
+                <w:szCs w:val="24"/>
+              </w:rPr>
+            </w:pPr>
+            <w:r>
+              <w:rPr>
+                <w:rFonts w:ascii="Times New Roman" w:hAnsi="Times New Roman" w:cs="Times New Roman"/>
                 <w:sz w:val="24"/>
                 <w:szCs w:val="24"/>
               </w:rPr>
@@ -1584,58 +1392,24 @@
           <w:p>
             <w:pPr>
               <w:pStyle w:val="Default"/>
-              <w:rPr>
-                <w:sz w:val="23"/>
-                <w:szCs w:val="23"/>
-              </w:rPr>
-            </w:pPr>
-            <w:r>
-              <w:rPr>
-                <w:rFonts w:cstheme="minorBidi"/>
-                <w:sz w:val="23"/>
-                <w:szCs w:val="23"/>
-              </w:rPr>
-              <w:t xml:space="preserve">• </w:t>
-            </w:r>
-            <w:r>
-              <w:rPr>
-                <w:sz w:val="23"/>
-                <w:szCs w:val="23"/>
-              </w:rPr>
-              <w:t xml:space="preserve">Ekte bulunana ölçeklerden etkinlik ve sınıf durumuna uygun olan ölçeği kullanmanız tavsiye edilir. </w:t>
+            </w:pPr>
+            <w:r>
+              <w:t xml:space="preserve">• Ekte bulunana ölçeklerden etkinlik ve sınıf durumuna uygun olan ölçeği kullanmanız tavsiye edilir. </w:t>
             </w:r>
           </w:p>
           <w:p>
             <w:pPr>
               <w:pStyle w:val="Default"/>
-              <w:rPr>
-                <w:rFonts w:cstheme="minorBidi"/>
-                <w:sz w:val="23"/>
-                <w:szCs w:val="23"/>
-              </w:rPr>
-            </w:pPr>
-            <w:r>
-              <w:rPr>
-                <w:rFonts w:cstheme="minorBidi"/>
-                <w:sz w:val="23"/>
-                <w:szCs w:val="23"/>
-              </w:rPr>
-              <w:t xml:space="preserve">• </w:t>
-            </w:r>
-            <w:r>
-              <w:rPr>
-                <w:rFonts w:cstheme="minorBidi"/>
-                <w:sz w:val="23"/>
-                <w:szCs w:val="23"/>
-              </w:rPr>
-              <w:t xml:space="preserve">Etkinlik sonunda etkinliğe katılan her öğrenci için aşağıda bulunan kazanım Kontrol Listesini doldurulması tavsiye edilir. (Öğrencinin kazanımı gerçekleştirme durumuna göre Evet – Hayır bölümünü doldurunuz.) </w:t>
+            </w:pPr>
+            <w:r>
+              <w:t xml:space="preserve">• Etkinlik sonunda etkinliğe katılan her öğrenci için aşağıda bulunan kazanım Kontrol Listesini doldurulması tavsiye edilir. (Öğrencinin kazanımı gerçekleştirme durumuna göre Evet – Hayır bölümünü doldurunuz.) </w:t>
             </w:r>
           </w:p>
           <w:tbl>
             <w:tblPr>
               <w:tblStyle w:val="TabloKlavuzu"/>
               <w:tblW w:w="0" w:type="auto"/>
-              <w:tblLook w:val="04A0" w:firstRow="1" w:lastRow="0" w:firstColumn="1" w:lastColumn="0" w:noHBand="0" w:noVBand="1"/>
+              <w:tblLook w:val="04A0"/>
             </w:tblPr>
             <w:tblGrid>
               <w:gridCol w:w="2788"/>
@@ -1652,15 +1426,11 @@
                     <w:jc w:val="center"/>
                     <w:rPr>
                       <w:b/>
-                      <w:sz w:val="23"/>
-                      <w:szCs w:val="23"/>
                     </w:rPr>
                   </w:pPr>
                   <w:r>
                     <w:rPr>
                       <w:b/>
-                      <w:sz w:val="23"/>
-                      <w:szCs w:val="23"/>
                     </w:rPr>
                     <w:t>Kazanım Kontrol Listesi</w:t>
                   </w:r>
@@ -1676,15 +1446,11 @@
                     <w:jc w:val="center"/>
                     <w:rPr>
                       <w:b/>
-                      <w:sz w:val="23"/>
-                      <w:szCs w:val="23"/>
                     </w:rPr>
                   </w:pPr>
                   <w:r>
                     <w:rPr>
                       <w:b/>
-                      <w:sz w:val="23"/>
-                      <w:szCs w:val="23"/>
                     </w:rPr>
                     <w:t>Evet / Hayır</w:t>
                   </w:r>
@@ -1699,25 +1465,13 @@
                 <w:p>
                   <w:pPr>
                     <w:pStyle w:val="Default"/>
-                    <w:rPr>
-                      <w:sz w:val="23"/>
-                      <w:szCs w:val="23"/>
-                    </w:rPr>
                   </w:pPr>
                   <w:proofErr w:type="spellStart"/>
                   <w:r>
-                    <w:rPr>
-                      <w:sz w:val="23"/>
-                      <w:szCs w:val="23"/>
-                    </w:rPr>
                     <w:t>Tinkercad</w:t>
                   </w:r>
                   <w:proofErr w:type="spellEnd"/>
                   <w:r>
-                    <w:rPr>
-                      <w:sz w:val="23"/>
-                      <w:szCs w:val="23"/>
-                    </w:rPr>
                     <w:t xml:space="preserve"> uygulaması kullandı</w:t>
                   </w:r>
                 </w:p>
@@ -1729,10 +1483,6 @@
                 <w:p>
                   <w:pPr>
                     <w:pStyle w:val="Default"/>
-                    <w:rPr>
-                      <w:sz w:val="23"/>
-                      <w:szCs w:val="23"/>
-                    </w:rPr>
                   </w:pPr>
                 </w:p>
               </w:tc>
@@ -1745,41 +1495,13 @@
                 <w:p>
                   <w:pPr>
                     <w:pStyle w:val="Default"/>
-                    <w:rPr>
-                      <w:sz w:val="23"/>
-                      <w:szCs w:val="23"/>
-                    </w:rPr>
                   </w:pPr>
                   <w:proofErr w:type="spellStart"/>
                   <w:r>
-                    <w:rPr>
-                      <w:sz w:val="23"/>
-                      <w:szCs w:val="23"/>
-                    </w:rPr>
-                    <w:t>Arduino</w:t>
+                    <w:t>ArduinoUno</w:t>
                   </w:r>
                   <w:proofErr w:type="spellEnd"/>
                   <w:r>
-                    <w:rPr>
-                      <w:sz w:val="23"/>
-                      <w:szCs w:val="23"/>
-                    </w:rPr>
-                    <w:t xml:space="preserve"> </w:t>
-                  </w:r>
-                  <w:proofErr w:type="spellStart"/>
-                  <w:r>
-                    <w:rPr>
-                      <w:sz w:val="23"/>
-                      <w:szCs w:val="23"/>
-                    </w:rPr>
-                    <w:t>Uno</w:t>
-                  </w:r>
-                  <w:proofErr w:type="spellEnd"/>
-                  <w:r>
-                    <w:rPr>
-                      <w:sz w:val="23"/>
-                      <w:szCs w:val="23"/>
-                    </w:rPr>
                     <w:t xml:space="preserve"> denetleyici kartı kullandı</w:t>
                   </w:r>
                 </w:p>
@@ -1791,10 +1513,6 @@
                 <w:p>
                   <w:pPr>
                     <w:pStyle w:val="Default"/>
-                    <w:rPr>
-                      <w:sz w:val="23"/>
-                      <w:szCs w:val="23"/>
-                    </w:rPr>
                   </w:pPr>
                 </w:p>
               </w:tc>
@@ -1807,16 +1525,8 @@
                 <w:p>
                   <w:pPr>
                     <w:pStyle w:val="Default"/>
-                    <w:rPr>
-                      <w:sz w:val="23"/>
-                      <w:szCs w:val="23"/>
-                    </w:rPr>
                   </w:pPr>
                   <w:r>
-                    <w:rPr>
-                      <w:sz w:val="23"/>
-                      <w:szCs w:val="23"/>
-                    </w:rPr>
                     <w:t>Döngüleri tanımlamayı öğrendi</w:t>
                   </w:r>
                 </w:p>
@@ -1828,10 +1538,6 @@
                 <w:p>
                   <w:pPr>
                     <w:pStyle w:val="Default"/>
-                    <w:rPr>
-                      <w:sz w:val="23"/>
-                      <w:szCs w:val="23"/>
-                    </w:rPr>
                   </w:pPr>
                 </w:p>
               </w:tc>
@@ -1844,16 +1550,8 @@
                 <w:p>
                   <w:pPr>
                     <w:pStyle w:val="Default"/>
-                    <w:rPr>
-                      <w:sz w:val="23"/>
-                      <w:szCs w:val="23"/>
-                    </w:rPr>
                   </w:pPr>
                   <w:r>
-                    <w:rPr>
-                      <w:sz w:val="23"/>
-                      <w:szCs w:val="23"/>
-                    </w:rPr>
                     <w:t>Değişken tanımlamayı öğrendi</w:t>
                   </w:r>
                 </w:p>
@@ -1865,10 +1563,6 @@
                 <w:p>
                   <w:pPr>
                     <w:pStyle w:val="Default"/>
-                    <w:rPr>
-                      <w:sz w:val="23"/>
-                      <w:szCs w:val="23"/>
-                    </w:rPr>
                   </w:pPr>
                 </w:p>
               </w:tc>
@@ -1881,16 +1575,8 @@
                 <w:p>
                   <w:pPr>
                     <w:pStyle w:val="Default"/>
-                    <w:rPr>
-                      <w:sz w:val="23"/>
-                      <w:szCs w:val="23"/>
-                    </w:rPr>
                   </w:pPr>
                   <w:r>
-                    <w:rPr>
-                      <w:sz w:val="23"/>
-                      <w:szCs w:val="23"/>
-                    </w:rPr>
                     <w:t>Elektronik devre elemanlarını tanıdı</w:t>
                   </w:r>
                 </w:p>
@@ -1902,10 +1588,6 @@
                 <w:p>
                   <w:pPr>
                     <w:pStyle w:val="Default"/>
-                    <w:rPr>
-                      <w:sz w:val="23"/>
-                      <w:szCs w:val="23"/>
-                    </w:rPr>
                   </w:pPr>
                 </w:p>
               </w:tc>
@@ -1918,25 +1600,13 @@
                 <w:p>
                   <w:pPr>
                     <w:pStyle w:val="Default"/>
-                    <w:rPr>
-                      <w:sz w:val="23"/>
-                      <w:szCs w:val="23"/>
-                    </w:rPr>
                   </w:pPr>
                   <w:proofErr w:type="spellStart"/>
                   <w:r>
-                    <w:rPr>
-                      <w:sz w:val="23"/>
-                      <w:szCs w:val="23"/>
-                    </w:rPr>
                     <w:t>Tinkercad</w:t>
                   </w:r>
                   <w:proofErr w:type="spellEnd"/>
                   <w:r>
-                    <w:rPr>
-                      <w:sz w:val="23"/>
-                      <w:szCs w:val="23"/>
-                    </w:rPr>
                     <w:t xml:space="preserve"> ile kodlama yapmayı öğrendi</w:t>
                   </w:r>
                 </w:p>
@@ -1948,10 +1618,6 @@
                 <w:p>
                   <w:pPr>
                     <w:pStyle w:val="Default"/>
-                    <w:rPr>
-                      <w:sz w:val="23"/>
-                      <w:szCs w:val="23"/>
-                    </w:rPr>
                   </w:pPr>
                 </w:p>
               </w:tc>
@@ -1960,7 +1626,7 @@
           <w:p>
             <w:pPr>
               <w:rPr>
-                <w:rFonts w:cstheme="minorHAnsi"/>
+                <w:rFonts w:ascii="Times New Roman" w:hAnsi="Times New Roman" w:cs="Times New Roman"/>
                 <w:b/>
                 <w:sz w:val="24"/>
                 <w:szCs w:val="24"/>
@@ -1981,15 +1647,15 @@
           <w:p>
             <w:pPr>
               <w:rPr>
-                <w:rFonts w:cstheme="minorHAnsi"/>
-                <w:b/>
-                <w:sz w:val="24"/>
-                <w:szCs w:val="24"/>
-              </w:rPr>
-            </w:pPr>
-            <w:r>
-              <w:rPr>
-                <w:rFonts w:cstheme="minorHAnsi"/>
+                <w:rFonts w:ascii="Times New Roman" w:hAnsi="Times New Roman" w:cs="Times New Roman"/>
+                <w:b/>
+                <w:sz w:val="24"/>
+                <w:szCs w:val="24"/>
+              </w:rPr>
+            </w:pPr>
+            <w:r>
+              <w:rPr>
+                <w:rFonts w:ascii="Times New Roman" w:hAnsi="Times New Roman" w:cs="Times New Roman"/>
                 <w:b/>
                 <w:sz w:val="24"/>
                 <w:szCs w:val="24"/>
@@ -2006,17 +1672,17 @@
           <w:p>
             <w:pPr>
               <w:rPr>
-                <w:rFonts w:cstheme="minorHAnsi"/>
-                <w:b/>
-                <w:sz w:val="24"/>
-                <w:szCs w:val="24"/>
-              </w:rPr>
-            </w:pPr>
-            <w:hyperlink r:id="rId7" w:history="1">
+                <w:rFonts w:ascii="Times New Roman" w:hAnsi="Times New Roman" w:cs="Times New Roman"/>
+                <w:b/>
+                <w:sz w:val="24"/>
+                <w:szCs w:val="24"/>
+              </w:rPr>
+            </w:pPr>
+            <w:hyperlink r:id="rId6" w:history="1">
               <w:r>
                 <w:rPr>
                   <w:rStyle w:val="Kpr"/>
-                  <w:rFonts w:cstheme="minorHAnsi"/>
+                  <w:rFonts w:ascii="Times New Roman" w:hAnsi="Times New Roman" w:cs="Times New Roman"/>
                   <w:b/>
                   <w:sz w:val="24"/>
                   <w:szCs w:val="24"/>
@@ -2028,17 +1694,17 @@
           <w:p>
             <w:pPr>
               <w:rPr>
-                <w:rFonts w:cstheme="minorHAnsi"/>
-                <w:b/>
-                <w:sz w:val="24"/>
-                <w:szCs w:val="24"/>
-              </w:rPr>
-            </w:pPr>
-            <w:hyperlink r:id="rId8" w:history="1">
+                <w:rFonts w:ascii="Times New Roman" w:hAnsi="Times New Roman" w:cs="Times New Roman"/>
+                <w:b/>
+                <w:sz w:val="24"/>
+                <w:szCs w:val="24"/>
+              </w:rPr>
+            </w:pPr>
+            <w:hyperlink r:id="rId7" w:history="1">
               <w:r>
                 <w:rPr>
                   <w:rStyle w:val="Kpr"/>
-                  <w:rFonts w:cstheme="minorHAnsi"/>
+                  <w:rFonts w:ascii="Times New Roman" w:hAnsi="Times New Roman" w:cs="Times New Roman"/>
                   <w:b/>
                   <w:sz w:val="24"/>
                   <w:szCs w:val="24"/>
@@ -2046,15 +1712,6 @@
                 <w:t>https://www.arduino.cc</w:t>
               </w:r>
             </w:hyperlink>
-            <w:r>
-              <w:rPr>
-                <w:rFonts w:cstheme="minorHAnsi"/>
-                <w:b/>
-                <w:sz w:val="24"/>
-                <w:szCs w:val="24"/>
-              </w:rPr>
-              <w:t xml:space="preserve"> </w:t>
-            </w:r>
           </w:p>
         </w:tc>
       </w:tr>
@@ -2062,7 +1719,7 @@
     <w:p>
       <w:pPr>
         <w:rPr>
-          <w:rFonts w:cstheme="minorHAnsi"/>
+          <w:rFonts w:ascii="Times New Roman" w:hAnsi="Times New Roman" w:cs="Times New Roman"/>
           <w:b/>
           <w:sz w:val="24"/>
           <w:szCs w:val="24"/>
@@ -2080,7 +1737,7 @@
 </file>
 
 <file path=word/numbering.xml><?xml version="1.0" encoding="utf-8"?>
-<w:numbering xmlns:wpc="http://schemas.microsoft.com/office/word/2010/wordprocessingCanvas" xmlns:mc="http://schemas.openxmlformats.org/markup-compatibility/2006" xmlns:o="urn:schemas-microsoft-com:office:office" xmlns:r="http://schemas.openxmlformats.org/officeDocument/2006/relationships" xmlns:m="http://schemas.openxmlformats.org/officeDocument/2006/math" xmlns:v="urn:schemas-microsoft-com:vml" xmlns:wp14="http://schemas.microsoft.com/office/word/2010/wordprocessingDrawing" xmlns:wp="http://schemas.openxmlformats.org/drawingml/2006/wordprocessingDrawing" xmlns:w10="urn:schemas-microsoft-com:office:word" xmlns:w="http://schemas.openxmlformats.org/wordprocessingml/2006/main" xmlns:w14="http://schemas.microsoft.com/office/word/2010/wordml" xmlns:w15="http://schemas.microsoft.com/office/word/2012/wordml" xmlns:wpg="http://schemas.microsoft.com/office/word/2010/wordprocessingGroup" xmlns:wpi="http://schemas.microsoft.com/office/word/2010/wordprocessingInk" xmlns:wne="http://schemas.microsoft.com/office/word/2006/wordml" xmlns:wps="http://schemas.microsoft.com/office/word/2010/wordprocessingShape" mc:Ignorable="w14 w15 wp14">
+<w:numbering xmlns:ve="http://schemas.openxmlformats.org/markup-compatibility/2006" xmlns:o="urn:schemas-microsoft-com:office:office" xmlns:r="http://schemas.openxmlformats.org/officeDocument/2006/relationships" xmlns:m="http://schemas.openxmlformats.org/officeDocument/2006/math" xmlns:v="urn:schemas-microsoft-com:vml" xmlns:wp="http://schemas.openxmlformats.org/drawingml/2006/wordprocessingDrawing" xmlns:w10="urn:schemas-microsoft-com:office:word" xmlns:w="http://schemas.openxmlformats.org/wordprocessingml/2006/main" xmlns:wne="http://schemas.microsoft.com/office/word/2006/wordml">
   <w:abstractNum w:abstractNumId="0">
     <w:nsid w:val="03087108"/>
     <w:multiLevelType w:val="hybridMultilevel"/>
@@ -2201,7 +1858,7 @@
 </file>
 
 <file path=word/styles.xml><?xml version="1.0" encoding="utf-8"?>
-<w:styles xmlns:mc="http://schemas.openxmlformats.org/markup-compatibility/2006" xmlns:r="http://schemas.openxmlformats.org/officeDocument/2006/relationships" xmlns:w="http://schemas.openxmlformats.org/wordprocessingml/2006/main" xmlns:w14="http://schemas.microsoft.com/office/word/2010/wordml" xmlns:w15="http://schemas.microsoft.com/office/word/2012/wordml" mc:Ignorable="w14 w15">
+<w:styles xmlns:r="http://schemas.openxmlformats.org/officeDocument/2006/relationships" xmlns:w="http://schemas.openxmlformats.org/wordprocessingml/2006/main">
   <w:docDefaults>
     <w:rPrDefault>
       <w:rPr>
@@ -2217,382 +1874,149 @@
       </w:pPr>
     </w:pPrDefault>
   </w:docDefaults>
-  <w:latentStyles w:defLockedState="0" w:defUIPriority="99" w:defSemiHidden="0" w:defUnhideWhenUsed="0" w:defQFormat="0" w:count="371">
-    <w:lsdException w:name="Normal" w:uiPriority="0" w:qFormat="1"/>
-    <w:lsdException w:name="heading 1" w:uiPriority="9" w:qFormat="1"/>
-    <w:lsdException w:name="heading 2" w:semiHidden="1" w:uiPriority="9" w:unhideWhenUsed="1" w:qFormat="1"/>
-    <w:lsdException w:name="heading 3" w:semiHidden="1" w:uiPriority="9" w:unhideWhenUsed="1" w:qFormat="1"/>
-    <w:lsdException w:name="heading 4" w:semiHidden="1" w:uiPriority="9" w:unhideWhenUsed="1" w:qFormat="1"/>
-    <w:lsdException w:name="heading 5" w:semiHidden="1" w:uiPriority="9" w:unhideWhenUsed="1" w:qFormat="1"/>
-    <w:lsdException w:name="heading 6" w:semiHidden="1" w:uiPriority="9" w:unhideWhenUsed="1" w:qFormat="1"/>
-    <w:lsdException w:name="heading 7" w:semiHidden="1" w:uiPriority="9" w:unhideWhenUsed="1" w:qFormat="1"/>
-    <w:lsdException w:name="heading 8" w:semiHidden="1" w:uiPriority="9" w:unhideWhenUsed="1" w:qFormat="1"/>
-    <w:lsdException w:name="heading 9" w:semiHidden="1" w:uiPriority="9" w:unhideWhenUsed="1" w:qFormat="1"/>
-    <w:lsdException w:name="index 1" w:semiHidden="1" w:unhideWhenUsed="1"/>
-    <w:lsdException w:name="index 2" w:semiHidden="1" w:unhideWhenUsed="1"/>
-    <w:lsdException w:name="index 3" w:semiHidden="1" w:unhideWhenUsed="1"/>
-    <w:lsdException w:name="index 4" w:semiHidden="1" w:unhideWhenUsed="1"/>
-    <w:lsdException w:name="index 5" w:semiHidden="1" w:unhideWhenUsed="1"/>
-    <w:lsdException w:name="index 6" w:semiHidden="1" w:unhideWhenUsed="1"/>
-    <w:lsdException w:name="index 7" w:semiHidden="1" w:unhideWhenUsed="1"/>
-    <w:lsdException w:name="index 8" w:semiHidden="1" w:unhideWhenUsed="1"/>
-    <w:lsdException w:name="index 9" w:semiHidden="1" w:unhideWhenUsed="1"/>
-    <w:lsdException w:name="toc 1" w:semiHidden="1" w:uiPriority="39" w:unhideWhenUsed="1"/>
-    <w:lsdException w:name="toc 2" w:semiHidden="1" w:uiPriority="39" w:unhideWhenUsed="1"/>
-    <w:lsdException w:name="toc 3" w:semiHidden="1" w:uiPriority="39" w:unhideWhenUsed="1"/>
-    <w:lsdException w:name="toc 4" w:semiHidden="1" w:uiPriority="39" w:unhideWhenUsed="1"/>
-    <w:lsdException w:name="toc 5" w:semiHidden="1" w:uiPriority="39" w:unhideWhenUsed="1"/>
-    <w:lsdException w:name="toc 6" w:semiHidden="1" w:uiPriority="39" w:unhideWhenUsed="1"/>
-    <w:lsdException w:name="toc 7" w:semiHidden="1" w:uiPriority="39" w:unhideWhenUsed="1"/>
-    <w:lsdException w:name="toc 8" w:semiHidden="1" w:uiPriority="39" w:unhideWhenUsed="1"/>
-    <w:lsdException w:name="toc 9" w:semiHidden="1" w:uiPriority="39" w:unhideWhenUsed="1"/>
-    <w:lsdException w:name="Normal Indent" w:semiHidden="1" w:unhideWhenUsed="1"/>
-    <w:lsdException w:name="footnote text" w:semiHidden="1" w:unhideWhenUsed="1"/>
-    <w:lsdException w:name="annotation text" w:semiHidden="1" w:unhideWhenUsed="1"/>
-    <w:lsdException w:name="header" w:semiHidden="1" w:unhideWhenUsed="1"/>
-    <w:lsdException w:name="footer" w:semiHidden="1" w:unhideWhenUsed="1"/>
-    <w:lsdException w:name="index heading" w:semiHidden="1" w:unhideWhenUsed="1"/>
-    <w:lsdException w:name="caption" w:semiHidden="1" w:uiPriority="35" w:unhideWhenUsed="1" w:qFormat="1"/>
-    <w:lsdException w:name="table of figures" w:semiHidden="1" w:unhideWhenUsed="1"/>
-    <w:lsdException w:name="envelope address" w:semiHidden="1" w:unhideWhenUsed="1"/>
-    <w:lsdException w:name="envelope return" w:semiHidden="1" w:unhideWhenUsed="1"/>
-    <w:lsdException w:name="footnote reference" w:semiHidden="1" w:unhideWhenUsed="1"/>
-    <w:lsdException w:name="annotation reference" w:semiHidden="1" w:unhideWhenUsed="1"/>
-    <w:lsdException w:name="line number" w:semiHidden="1" w:unhideWhenUsed="1"/>
-    <w:lsdException w:name="page number" w:semiHidden="1" w:unhideWhenUsed="1"/>
-    <w:lsdException w:name="endnote reference" w:semiHidden="1" w:unhideWhenUsed="1"/>
-    <w:lsdException w:name="endnote text" w:semiHidden="1" w:unhideWhenUsed="1"/>
-    <w:lsdException w:name="table of authorities" w:semiHidden="1" w:unhideWhenUsed="1"/>
-    <w:lsdException w:name="macro" w:semiHidden="1" w:unhideWhenUsed="1"/>
-    <w:lsdException w:name="toa heading" w:semiHidden="1" w:unhideWhenUsed="1"/>
-    <w:lsdException w:name="List" w:semiHidden="1" w:unhideWhenUsed="1"/>
-    <w:lsdException w:name="List Bullet" w:semiHidden="1" w:unhideWhenUsed="1"/>
-    <w:lsdException w:name="List Number" w:semiHidden="1" w:unhideWhenUsed="1"/>
-    <w:lsdException w:name="List 2" w:semiHidden="1" w:unhideWhenUsed="1"/>
-    <w:lsdException w:name="List 3" w:semiHidden="1" w:unhideWhenUsed="1"/>
-    <w:lsdException w:name="List 4" w:semiHidden="1" w:unhideWhenUsed="1"/>
-    <w:lsdException w:name="List 5" w:semiHidden="1" w:unhideWhenUsed="1"/>
-    <w:lsdException w:name="List Bullet 2" w:semiHidden="1" w:unhideWhenUsed="1"/>
-    <w:lsdException w:name="List Bullet 3" w:semiHidden="1" w:unhideWhenUsed="1"/>
-    <w:lsdException w:name="List Bullet 4" w:semiHidden="1" w:unhideWhenUsed="1"/>
-    <w:lsdException w:name="List Bullet 5" w:semiHidden="1" w:unhideWhenUsed="1"/>
-    <w:lsdException w:name="List Number 2" w:semiHidden="1" w:unhideWhenUsed="1"/>
-    <w:lsdException w:name="List Number 3" w:semiHidden="1" w:unhideWhenUsed="1"/>
-    <w:lsdException w:name="List Number 4" w:semiHidden="1" w:unhideWhenUsed="1"/>
-    <w:lsdException w:name="List Number 5" w:semiHidden="1" w:unhideWhenUsed="1"/>
-    <w:lsdException w:name="Title" w:uiPriority="10" w:qFormat="1"/>
-    <w:lsdException w:name="Closing" w:semiHidden="1" w:unhideWhenUsed="1"/>
-    <w:lsdException w:name="Signature" w:semiHidden="1" w:unhideWhenUsed="1"/>
-    <w:lsdException w:name="Default Paragraph Font" w:semiHidden="1" w:uiPriority="1" w:unhideWhenUsed="1"/>
-    <w:lsdException w:name="Body Text" w:semiHidden="1" w:unhideWhenUsed="1"/>
-    <w:lsdException w:name="Body Text Indent" w:semiHidden="1" w:unhideWhenUsed="1"/>
-    <w:lsdException w:name="List Continue" w:semiHidden="1" w:unhideWhenUsed="1"/>
-    <w:lsdException w:name="List Continue 2" w:semiHidden="1" w:unhideWhenUsed="1"/>
-    <w:lsdException w:name="List Continue 3" w:semiHidden="1" w:unhideWhenUsed="1"/>
-    <w:lsdException w:name="List Continue 4" w:semiHidden="1" w:unhideWhenUsed="1"/>
-    <w:lsdException w:name="List Continue 5" w:semiHidden="1" w:unhideWhenUsed="1"/>
-    <w:lsdException w:name="Message Header" w:semiHidden="1" w:unhideWhenUsed="1"/>
-    <w:lsdException w:name="Subtitle" w:uiPriority="11" w:qFormat="1"/>
-    <w:lsdException w:name="Salutation" w:semiHidden="1" w:unhideWhenUsed="1"/>
-    <w:lsdException w:name="Date" w:semiHidden="1" w:unhideWhenUsed="1"/>
-    <w:lsdException w:name="Body Text First Indent" w:semiHidden="1" w:unhideWhenUsed="1"/>
-    <w:lsdException w:name="Body Text First Indent 2" w:semiHidden="1" w:unhideWhenUsed="1"/>
-    <w:lsdException w:name="Note Heading" w:semiHidden="1" w:unhideWhenUsed="1"/>
-    <w:lsdException w:name="Body Text 2" w:semiHidden="1" w:unhideWhenUsed="1"/>
-    <w:lsdException w:name="Body Text 3" w:semiHidden="1" w:unhideWhenUsed="1"/>
-    <w:lsdException w:name="Body Text Indent 2" w:semiHidden="1" w:unhideWhenUsed="1"/>
-    <w:lsdException w:name="Body Text Indent 3" w:semiHidden="1" w:unhideWhenUsed="1"/>
-    <w:lsdException w:name="Block Text" w:semiHidden="1" w:unhideWhenUsed="1"/>
-    <w:lsdException w:name="Hyperlink" w:semiHidden="1" w:unhideWhenUsed="1"/>
-    <w:lsdException w:name="FollowedHyperlink" w:semiHidden="1" w:unhideWhenUsed="1"/>
-    <w:lsdException w:name="Strong" w:uiPriority="22" w:qFormat="1"/>
-    <w:lsdException w:name="Emphasis" w:uiPriority="20" w:qFormat="1"/>
-    <w:lsdException w:name="Document Map" w:semiHidden="1" w:unhideWhenUsed="1"/>
-    <w:lsdException w:name="Plain Text" w:semiHidden="1" w:unhideWhenUsed="1"/>
-    <w:lsdException w:name="E-mail Signature" w:semiHidden="1" w:unhideWhenUsed="1"/>
-    <w:lsdException w:name="HTML Top of Form" w:semiHidden="1" w:unhideWhenUsed="1"/>
-    <w:lsdException w:name="HTML Bottom of Form" w:semiHidden="1" w:unhideWhenUsed="1"/>
-    <w:lsdException w:name="Normal (Web)" w:semiHidden="1" w:unhideWhenUsed="1"/>
-    <w:lsdException w:name="HTML Acronym" w:semiHidden="1" w:unhideWhenUsed="1"/>
-    <w:lsdException w:name="HTML Address" w:semiHidden="1" w:unhideWhenUsed="1"/>
-    <w:lsdException w:name="HTML Cite" w:semiHidden="1" w:unhideWhenUsed="1"/>
-    <w:lsdException w:name="HTML Code" w:semiHidden="1" w:unhideWhenUsed="1"/>
-    <w:lsdException w:name="HTML Definition" w:semiHidden="1" w:unhideWhenUsed="1"/>
-    <w:lsdException w:name="HTML Keyboard" w:semiHidden="1" w:unhideWhenUsed="1"/>
-    <w:lsdException w:name="HTML Preformatted" w:semiHidden="1" w:unhideWhenUsed="1"/>
-    <w:lsdException w:name="HTML Sample" w:semiHidden="1" w:unhideWhenUsed="1"/>
-    <w:lsdException w:name="HTML Typewriter" w:semiHidden="1" w:unhideWhenUsed="1"/>
-    <w:lsdException w:name="HTML Variable" w:semiHidden="1" w:unhideWhenUsed="1"/>
-    <w:lsdException w:name="Normal Table" w:semiHidden="1" w:unhideWhenUsed="1"/>
-    <w:lsdException w:name="annotation subject" w:semiHidden="1" w:unhideWhenUsed="1"/>
-    <w:lsdException w:name="No List" w:semiHidden="1" w:unhideWhenUsed="1"/>
-    <w:lsdException w:name="Outline List 1" w:semiHidden="1" w:unhideWhenUsed="1"/>
-    <w:lsdException w:name="Outline List 2" w:semiHidden="1" w:unhideWhenUsed="1"/>
-    <w:lsdException w:name="Outline List 3" w:semiHidden="1" w:unhideWhenUsed="1"/>
-    <w:lsdException w:name="Table Simple 1" w:semiHidden="1" w:unhideWhenUsed="1"/>
-    <w:lsdException w:name="Table Simple 2" w:semiHidden="1" w:unhideWhenUsed="1"/>
-    <w:lsdException w:name="Table Simple 3" w:semiHidden="1" w:unhideWhenUsed="1"/>
-    <w:lsdException w:name="Table Classic 1" w:semiHidden="1" w:unhideWhenUsed="1"/>
-    <w:lsdException w:name="Table Classic 2" w:semiHidden="1" w:unhideWhenUsed="1"/>
-    <w:lsdException w:name="Table Classic 3" w:semiHidden="1" w:unhideWhenUsed="1"/>
-    <w:lsdException w:name="Table Classic 4" w:semiHidden="1" w:unhideWhenUsed="1"/>
-    <w:lsdException w:name="Table Colorful 1" w:semiHidden="1" w:unhideWhenUsed="1"/>
-    <w:lsdException w:name="Table Colorful 2" w:semiHidden="1" w:unhideWhenUsed="1"/>
-    <w:lsdException w:name="Table Colorful 3" w:semiHidden="1" w:unhideWhenUsed="1"/>
-    <w:lsdException w:name="Table Columns 1" w:semiHidden="1" w:unhideWhenUsed="1"/>
-    <w:lsdException w:name="Table Columns 2" w:semiHidden="1" w:unhideWhenUsed="1"/>
-    <w:lsdException w:name="Table Columns 3" w:semiHidden="1" w:unhideWhenUsed="1"/>
-    <w:lsdException w:name="Table Columns 4" w:semiHidden="1" w:unhideWhenUsed="1"/>
-    <w:lsdException w:name="Table Columns 5" w:semiHidden="1" w:unhideWhenUsed="1"/>
-    <w:lsdException w:name="Table Grid 1" w:semiHidden="1" w:unhideWhenUsed="1"/>
-    <w:lsdException w:name="Table Grid 2" w:semiHidden="1" w:unhideWhenUsed="1"/>
-    <w:lsdException w:name="Table Grid 3" w:semiHidden="1" w:unhideWhenUsed="1"/>
-    <w:lsdException w:name="Table Grid 4" w:semiHidden="1" w:unhideWhenUsed="1"/>
-    <w:lsdException w:name="Table Grid 5" w:semiHidden="1" w:unhideWhenUsed="1"/>
-    <w:lsdException w:name="Table Grid 6" w:semiHidden="1" w:unhideWhenUsed="1"/>
-    <w:lsdException w:name="Table Grid 7" w:semiHidden="1" w:unhideWhenUsed="1"/>
-    <w:lsdException w:name="Table Grid 8" w:semiHidden="1" w:unhideWhenUsed="1"/>
-    <w:lsdException w:name="Table List 1" w:semiHidden="1" w:unhideWhenUsed="1"/>
-    <w:lsdException w:name="Table List 2" w:semiHidden="1" w:unhideWhenUsed="1"/>
-    <w:lsdException w:name="Table List 3" w:semiHidden="1" w:unhideWhenUsed="1"/>
-    <w:lsdException w:name="Table List 4" w:semiHidden="1" w:unhideWhenUsed="1"/>
-    <w:lsdException w:name="Table List 5" w:semiHidden="1" w:unhideWhenUsed="1"/>
-    <w:lsdException w:name="Table List 6" w:semiHidden="1" w:unhideWhenUsed="1"/>
-    <w:lsdException w:name="Table List 7" w:semiHidden="1" w:unhideWhenUsed="1"/>
-    <w:lsdException w:name="Table List 8" w:semiHidden="1" w:unhideWhenUsed="1"/>
-    <w:lsdException w:name="Table 3D effects 1" w:semiHidden="1" w:unhideWhenUsed="1"/>
-    <w:lsdException w:name="Table 3D effects 2" w:semiHidden="1" w:unhideWhenUsed="1"/>
-    <w:lsdException w:name="Table 3D effects 3" w:semiHidden="1" w:unhideWhenUsed="1"/>
-    <w:lsdException w:name="Table Contemporary" w:semiHidden="1" w:unhideWhenUsed="1"/>
-    <w:lsdException w:name="Table Elegant" w:semiHidden="1" w:unhideWhenUsed="1"/>
-    <w:lsdException w:name="Table Professional" w:semiHidden="1" w:unhideWhenUsed="1"/>
-    <w:lsdException w:name="Table Subtle 1" w:semiHidden="1" w:unhideWhenUsed="1"/>
-    <w:lsdException w:name="Table Subtle 2" w:semiHidden="1" w:unhideWhenUsed="1"/>
-    <w:lsdException w:name="Table Web 1" w:semiHidden="1" w:unhideWhenUsed="1"/>
-    <w:lsdException w:name="Table Web 2" w:semiHidden="1" w:unhideWhenUsed="1"/>
-    <w:lsdException w:name="Table Web 3" w:semiHidden="1" w:unhideWhenUsed="1"/>
-    <w:lsdException w:name="Balloon Text" w:semiHidden="1" w:unhideWhenUsed="1"/>
-    <w:lsdException w:name="Table Grid" w:uiPriority="59"/>
-    <w:lsdException w:name="Table Theme" w:semiHidden="1" w:unhideWhenUsed="1"/>
-    <w:lsdException w:name="Placeholder Text" w:semiHidden="1"/>
-    <w:lsdException w:name="No Spacing" w:uiPriority="1" w:qFormat="1"/>
-    <w:lsdException w:name="Light Shading" w:uiPriority="60"/>
-    <w:lsdException w:name="Light List" w:uiPriority="61"/>
-    <w:lsdException w:name="Light Grid" w:uiPriority="62"/>
-    <w:lsdException w:name="Medium Shading 1" w:uiPriority="63"/>
-    <w:lsdException w:name="Medium Shading 2" w:uiPriority="64"/>
-    <w:lsdException w:name="Medium List 1" w:uiPriority="65"/>
-    <w:lsdException w:name="Medium List 2" w:uiPriority="66"/>
-    <w:lsdException w:name="Medium Grid 1" w:uiPriority="67"/>
-    <w:lsdException w:name="Medium Grid 2" w:uiPriority="68"/>
-    <w:lsdException w:name="Medium Grid 3" w:uiPriority="69"/>
-    <w:lsdException w:name="Dark List" w:uiPriority="70"/>
-    <w:lsdException w:name="Colorful Shading" w:uiPriority="71"/>
-    <w:lsdException w:name="Colorful List" w:uiPriority="72"/>
-    <w:lsdException w:name="Colorful Grid" w:uiPriority="73"/>
-    <w:lsdException w:name="Light Shading Accent 1" w:uiPriority="60"/>
-    <w:lsdException w:name="Light List Accent 1" w:uiPriority="61"/>
-    <w:lsdException w:name="Light Grid Accent 1" w:uiPriority="62"/>
-    <w:lsdException w:name="Medium Shading 1 Accent 1" w:uiPriority="63"/>
-    <w:lsdException w:name="Medium Shading 2 Accent 1" w:uiPriority="64"/>
-    <w:lsdException w:name="Medium List 1 Accent 1" w:uiPriority="65"/>
-    <w:lsdException w:name="Revision" w:semiHidden="1"/>
-    <w:lsdException w:name="List Paragraph" w:uiPriority="34" w:qFormat="1"/>
-    <w:lsdException w:name="Quote" w:uiPriority="29" w:qFormat="1"/>
-    <w:lsdException w:name="Intense Quote" w:uiPriority="30" w:qFormat="1"/>
-    <w:lsdException w:name="Medium List 2 Accent 1" w:uiPriority="66"/>
-    <w:lsdException w:name="Medium Grid 1 Accent 1" w:uiPriority="67"/>
-    <w:lsdException w:name="Medium Grid 2 Accent 1" w:uiPriority="68"/>
-    <w:lsdException w:name="Medium Grid 3 Accent 1" w:uiPriority="69"/>
-    <w:lsdException w:name="Dark List Accent 1" w:uiPriority="70"/>
-    <w:lsdException w:name="Colorful Shading Accent 1" w:uiPriority="71"/>
-    <w:lsdException w:name="Colorful List Accent 1" w:uiPriority="72"/>
-    <w:lsdException w:name="Colorful Grid Accent 1" w:uiPriority="73"/>
-    <w:lsdException w:name="Light Shading Accent 2" w:uiPriority="60"/>
-    <w:lsdException w:name="Light List Accent 2" w:uiPriority="61"/>
-    <w:lsdException w:name="Light Grid Accent 2" w:uiPriority="62"/>
-    <w:lsdException w:name="Medium Shading 1 Accent 2" w:uiPriority="63"/>
-    <w:lsdException w:name="Medium Shading 2 Accent 2" w:uiPriority="64"/>
-    <w:lsdException w:name="Medium List 1 Accent 2" w:uiPriority="65"/>
-    <w:lsdException w:name="Medium List 2 Accent 2" w:uiPriority="66"/>
-    <w:lsdException w:name="Medium Grid 1 Accent 2" w:uiPriority="67"/>
-    <w:lsdException w:name="Medium Grid 2 Accent 2" w:uiPriority="68"/>
-    <w:lsdException w:name="Medium Grid 3 Accent 2" w:uiPriority="69"/>
-    <w:lsdException w:name="Dark List Accent 2" w:uiPriority="70"/>
-    <w:lsdException w:name="Colorful Shading Accent 2" w:uiPriority="71"/>
-    <w:lsdException w:name="Colorful List Accent 2" w:uiPriority="72"/>
-    <w:lsdException w:name="Colorful Grid Accent 2" w:uiPriority="73"/>
-    <w:lsdException w:name="Light Shading Accent 3" w:uiPriority="60"/>
-    <w:lsdException w:name="Light List Accent 3" w:uiPriority="61"/>
-    <w:lsdException w:name="Light Grid Accent 3" w:uiPriority="62"/>
-    <w:lsdException w:name="Medium Shading 1 Accent 3" w:uiPriority="63"/>
-    <w:lsdException w:name="Medium Shading 2 Accent 3" w:uiPriority="64"/>
-    <w:lsdException w:name="Medium List 1 Accent 3" w:uiPriority="65"/>
-    <w:lsdException w:name="Medium List 2 Accent 3" w:uiPriority="66"/>
-    <w:lsdException w:name="Medium Grid 1 Accent 3" w:uiPriority="67"/>
-    <w:lsdException w:name="Medium Grid 2 Accent 3" w:uiPriority="68"/>
-    <w:lsdException w:name="Medium Grid 3 Accent 3" w:uiPriority="69"/>
-    <w:lsdException w:name="Dark List Accent 3" w:uiPriority="70"/>
-    <w:lsdException w:name="Colorful Shading Accent 3" w:uiPriority="71"/>
-    <w:lsdException w:name="Colorful List Accent 3" w:uiPriority="72"/>
-    <w:lsdException w:name="Colorful Grid Accent 3" w:uiPriority="73"/>
-    <w:lsdException w:name="Light Shading Accent 4" w:uiPriority="60"/>
-    <w:lsdException w:name="Light List Accent 4" w:uiPriority="61"/>
-    <w:lsdException w:name="Light Grid Accent 4" w:uiPriority="62"/>
-    <w:lsdException w:name="Medium Shading 1 Accent 4" w:uiPriority="63"/>
-    <w:lsdException w:name="Medium Shading 2 Accent 4" w:uiPriority="64"/>
-    <w:lsdException w:name="Medium List 1 Accent 4" w:uiPriority="65"/>
-    <w:lsdException w:name="Medium List 2 Accent 4" w:uiPriority="66"/>
-    <w:lsdException w:name="Medium Grid 1 Accent 4" w:uiPriority="67"/>
-    <w:lsdException w:name="Medium Grid 2 Accent 4" w:uiPriority="68"/>
-    <w:lsdException w:name="Medium Grid 3 Accent 4" w:uiPriority="69"/>
-    <w:lsdException w:name="Dark List Accent 4" w:uiPriority="70"/>
-    <w:lsdException w:name="Colorful Shading Accent 4" w:uiPriority="71"/>
-    <w:lsdException w:name="Colorful List Accent 4" w:uiPriority="72"/>
-    <w:lsdException w:name="Colorful Grid Accent 4" w:uiPriority="73"/>
-    <w:lsdException w:name="Light Shading Accent 5" w:uiPriority="60"/>
-    <w:lsdException w:name="Light List Accent 5" w:uiPriority="61"/>
-    <w:lsdException w:name="Light Grid Accent 5" w:uiPriority="62"/>
-    <w:lsdException w:name="Medium Shading 1 Accent 5" w:uiPriority="63"/>
-    <w:lsdException w:name="Medium Shading 2 Accent 5" w:uiPriority="64"/>
-    <w:lsdException w:name="Medium List 1 Accent 5" w:uiPriority="65"/>
-    <w:lsdException w:name="Medium List 2 Accent 5" w:uiPriority="66"/>
-    <w:lsdException w:name="Medium Grid 1 Accent 5" w:uiPriority="67"/>
-    <w:lsdException w:name="Medium Grid 2 Accent 5" w:uiPriority="68"/>
-    <w:lsdException w:name="Medium Grid 3 Accent 5" w:uiPriority="69"/>
-    <w:lsdException w:name="Dark List Accent 5" w:uiPriority="70"/>
-    <w:lsdException w:name="Colorful Shading Accent 5" w:uiPriority="71"/>
-    <w:lsdException w:name="Colorful List Accent 5" w:uiPriority="72"/>
-    <w:lsdException w:name="Colorful Grid Accent 5" w:uiPriority="73"/>
-    <w:lsdException w:name="Light Shading Accent 6" w:uiPriority="60"/>
-    <w:lsdException w:name="Light List Accent 6" w:uiPriority="61"/>
-    <w:lsdException w:name="Light Grid Accent 6" w:uiPriority="62"/>
-    <w:lsdException w:name="Medium Shading 1 Accent 6" w:uiPriority="63"/>
-    <w:lsdException w:name="Medium Shading 2 Accent 6" w:uiPriority="64"/>
-    <w:lsdException w:name="Medium List 1 Accent 6" w:uiPriority="65"/>
-    <w:lsdException w:name="Medium List 2 Accent 6" w:uiPriority="66"/>
-    <w:lsdException w:name="Medium Grid 1 Accent 6" w:uiPriority="67"/>
-    <w:lsdException w:name="Medium Grid 2 Accent 6" w:uiPriority="68"/>
-    <w:lsdException w:name="Medium Grid 3 Accent 6" w:uiPriority="69"/>
-    <w:lsdException w:name="Dark List Accent 6" w:uiPriority="70"/>
-    <w:lsdException w:name="Colorful Shading Accent 6" w:uiPriority="71"/>
-    <w:lsdException w:name="Colorful List Accent 6" w:uiPriority="72"/>
-    <w:lsdException w:name="Colorful Grid Accent 6" w:uiPriority="73"/>
-    <w:lsdException w:name="Subtle Emphasis" w:uiPriority="19" w:qFormat="1"/>
-    <w:lsdException w:name="Intense Emphasis" w:uiPriority="21" w:qFormat="1"/>
-    <w:lsdException w:name="Subtle Reference" w:uiPriority="31" w:qFormat="1"/>
-    <w:lsdException w:name="Intense Reference" w:uiPriority="32" w:qFormat="1"/>
-    <w:lsdException w:name="Book Title" w:uiPriority="33" w:qFormat="1"/>
-    <w:lsdException w:name="Bibliography" w:semiHidden="1" w:uiPriority="37" w:unhideWhenUsed="1"/>
-    <w:lsdException w:name="TOC Heading" w:semiHidden="1" w:uiPriority="39" w:unhideWhenUsed="1" w:qFormat="1"/>
-    <w:lsdException w:name="Plain Table 1" w:uiPriority="41"/>
-    <w:lsdException w:name="Plain Table 2" w:uiPriority="42"/>
-    <w:lsdException w:name="Plain Table 3" w:uiPriority="43"/>
-    <w:lsdException w:name="Plain Table 4" w:uiPriority="44"/>
-    <w:lsdException w:name="Plain Table 5" w:uiPriority="45"/>
-    <w:lsdException w:name="Grid Table Light" w:uiPriority="40"/>
-    <w:lsdException w:name="Grid Table 1 Light" w:uiPriority="46"/>
-    <w:lsdException w:name="Grid Table 2" w:uiPriority="47"/>
-    <w:lsdException w:name="Grid Table 3" w:uiPriority="48"/>
-    <w:lsdException w:name="Grid Table 4" w:uiPriority="49"/>
-    <w:lsdException w:name="Grid Table 5 Dark" w:uiPriority="50"/>
-    <w:lsdException w:name="Grid Table 6 Colorful" w:uiPriority="51"/>
-    <w:lsdException w:name="Grid Table 7 Colorful" w:uiPriority="52"/>
-    <w:lsdException w:name="Grid Table 1 Light Accent 1" w:uiPriority="46"/>
-    <w:lsdException w:name="Grid Table 2 Accent 1" w:uiPriority="47"/>
-    <w:lsdException w:name="Grid Table 3 Accent 1" w:uiPriority="48"/>
-    <w:lsdException w:name="Grid Table 4 Accent 1" w:uiPriority="49"/>
-    <w:lsdException w:name="Grid Table 5 Dark Accent 1" w:uiPriority="50"/>
-    <w:lsdException w:name="Grid Table 6 Colorful Accent 1" w:uiPriority="51"/>
-    <w:lsdException w:name="Grid Table 7 Colorful Accent 1" w:uiPriority="52"/>
-    <w:lsdException w:name="Grid Table 1 Light Accent 2" w:uiPriority="46"/>
-    <w:lsdException w:name="Grid Table 2 Accent 2" w:uiPriority="47"/>
-    <w:lsdException w:name="Grid Table 3 Accent 2" w:uiPriority="48"/>
-    <w:lsdException w:name="Grid Table 4 Accent 2" w:uiPriority="49"/>
-    <w:lsdException w:name="Grid Table 5 Dark Accent 2" w:uiPriority="50"/>
-    <w:lsdException w:name="Grid Table 6 Colorful Accent 2" w:uiPriority="51"/>
-    <w:lsdException w:name="Grid Table 7 Colorful Accent 2" w:uiPriority="52"/>
-    <w:lsdException w:name="Grid Table 1 Light Accent 3" w:uiPriority="46"/>
-    <w:lsdException w:name="Grid Table 2 Accent 3" w:uiPriority="47"/>
-    <w:lsdException w:name="Grid Table 3 Accent 3" w:uiPriority="48"/>
-    <w:lsdException w:name="Grid Table 4 Accent 3" w:uiPriority="49"/>
-    <w:lsdException w:name="Grid Table 5 Dark Accent 3" w:uiPriority="50"/>
-    <w:lsdException w:name="Grid Table 6 Colorful Accent 3" w:uiPriority="51"/>
-    <w:lsdException w:name="Grid Table 7 Colorful Accent 3" w:uiPriority="52"/>
-    <w:lsdException w:name="Grid Table 1 Light Accent 4" w:uiPriority="46"/>
-    <w:lsdException w:name="Grid Table 2 Accent 4" w:uiPriority="47"/>
-    <w:lsdException w:name="Grid Table 3 Accent 4" w:uiPriority="48"/>
-    <w:lsdException w:name="Grid Table 4 Accent 4" w:uiPriority="49"/>
-    <w:lsdException w:name="Grid Table 5 Dark Accent 4" w:uiPriority="50"/>
-    <w:lsdException w:name="Grid Table 6 Colorful Accent 4" w:uiPriority="51"/>
-    <w:lsdException w:name="Grid Table 7 Colorful Accent 4" w:uiPriority="52"/>
-    <w:lsdException w:name="Grid Table 1 Light Accent 5" w:uiPriority="46"/>
-    <w:lsdException w:name="Grid Table 2 Accent 5" w:uiPriority="47"/>
-    <w:lsdException w:name="Grid Table 3 Accent 5" w:uiPriority="48"/>
-    <w:lsdException w:name="Grid Table 4 Accent 5" w:uiPriority="49"/>
-    <w:lsdException w:name="Grid Table 5 Dark Accent 5" w:uiPriority="50"/>
-    <w:lsdException w:name="Grid Table 6 Colorful Accent 5" w:uiPriority="51"/>
-    <w:lsdException w:name="Grid Table 7 Colorful Accent 5" w:uiPriority="52"/>
-    <w:lsdException w:name="Grid Table 1 Light Accent 6" w:uiPriority="46"/>
-    <w:lsdException w:name="Grid Table 2 Accent 6" w:uiPriority="47"/>
-    <w:lsdException w:name="Grid Table 3 Accent 6" w:uiPriority="48"/>
-    <w:lsdException w:name="Grid Table 4 Accent 6" w:uiPriority="49"/>
-    <w:lsdException w:name="Grid Table 5 Dark Accent 6" w:uiPriority="50"/>
-    <w:lsdException w:name="Grid Table 6 Colorful Accent 6" w:uiPriority="51"/>
-    <w:lsdException w:name="Grid Table 7 Colorful Accent 6" w:uiPriority="52"/>
-    <w:lsdException w:name="List Table 1 Light" w:uiPriority="46"/>
-    <w:lsdException w:name="List Table 2" w:uiPriority="47"/>
-    <w:lsdException w:name="List Table 3" w:uiPriority="48"/>
-    <w:lsdException w:name="List Table 4" w:uiPriority="49"/>
-    <w:lsdException w:name="List Table 5 Dark" w:uiPriority="50"/>
-    <w:lsdException w:name="List Table 6 Colorful" w:uiPriority="51"/>
-    <w:lsdException w:name="List Table 7 Colorful" w:uiPriority="52"/>
-    <w:lsdException w:name="List Table 1 Light Accent 1" w:uiPriority="46"/>
-    <w:lsdException w:name="List Table 2 Accent 1" w:uiPriority="47"/>
-    <w:lsdException w:name="List Table 3 Accent 1" w:uiPriority="48"/>
-    <w:lsdException w:name="List Table 4 Accent 1" w:uiPriority="49"/>
-    <w:lsdException w:name="List Table 5 Dark Accent 1" w:uiPriority="50"/>
-    <w:lsdException w:name="List Table 6 Colorful Accent 1" w:uiPriority="51"/>
-    <w:lsdException w:name="List Table 7 Colorful Accent 1" w:uiPriority="52"/>
-    <w:lsdException w:name="List Table 1 Light Accent 2" w:uiPriority="46"/>
-    <w:lsdException w:name="List Table 2 Accent 2" w:uiPriority="47"/>
-    <w:lsdException w:name="List Table 3 Accent 2" w:uiPriority="48"/>
-    <w:lsdException w:name="List Table 4 Accent 2" w:uiPriority="49"/>
-    <w:lsdException w:name="List Table 5 Dark Accent 2" w:uiPriority="50"/>
-    <w:lsdException w:name="List Table 6 Colorful Accent 2" w:uiPriority="51"/>
-    <w:lsdException w:name="List Table 7 Colorful Accent 2" w:uiPriority="52"/>
-    <w:lsdException w:name="List Table 1 Light Accent 3" w:uiPriority="46"/>
-    <w:lsdException w:name="List Table 2 Accent 3" w:uiPriority="47"/>
-    <w:lsdException w:name="List Table 3 Accent 3" w:uiPriority="48"/>
-    <w:lsdException w:name="List Table 4 Accent 3" w:uiPriority="49"/>
-    <w:lsdException w:name="List Table 5 Dark Accent 3" w:uiPriority="50"/>
-    <w:lsdException w:name="List Table 6 Colorful Accent 3" w:uiPriority="51"/>
-    <w:lsdException w:name="List Table 7 Colorful Accent 3" w:uiPriority="52"/>
-    <w:lsdException w:name="List Table 1 Light Accent 4" w:uiPriority="46"/>
-    <w:lsdException w:name="List Table 2 Accent 4" w:uiPriority="47"/>
-    <w:lsdException w:name="List Table 3 Accent 4" w:uiPriority="48"/>
-    <w:lsdException w:name="List Table 4 Accent 4" w:uiPriority="49"/>
-    <w:lsdException w:name="List Table 5 Dark Accent 4" w:uiPriority="50"/>
-    <w:lsdException w:name="List Table 6 Colorful Accent 4" w:uiPriority="51"/>
-    <w:lsdException w:name="List Table 7 Colorful Accent 4" w:uiPriority="52"/>
-    <w:lsdException w:name="List Table 1 Light Accent 5" w:uiPriority="46"/>
-    <w:lsdException w:name="List Table 2 Accent 5" w:uiPriority="47"/>
-    <w:lsdException w:name="List Table 3 Accent 5" w:uiPriority="48"/>
-    <w:lsdException w:name="List Table 4 Accent 5" w:uiPriority="49"/>
-    <w:lsdException w:name="List Table 5 Dark Accent 5" w:uiPriority="50"/>
-    <w:lsdException w:name="List Table 6 Colorful Accent 5" w:uiPriority="51"/>
-    <w:lsdException w:name="List Table 7 Colorful Accent 5" w:uiPriority="52"/>
-    <w:lsdException w:name="List Table 1 Light Accent 6" w:uiPriority="46"/>
-    <w:lsdException w:name="List Table 2 Accent 6" w:uiPriority="47"/>
-    <w:lsdException w:name="List Table 3 Accent 6" w:uiPriority="48"/>
-    <w:lsdException w:name="List Table 4 Accent 6" w:uiPriority="49"/>
-    <w:lsdException w:name="List Table 5 Dark Accent 6" w:uiPriority="50"/>
-    <w:lsdException w:name="List Table 6 Colorful Accent 6" w:uiPriority="51"/>
-    <w:lsdException w:name="List Table 7 Colorful Accent 6" w:uiPriority="52"/>
+  <w:latentStyles w:defLockedState="0" w:defUIPriority="99" w:defSemiHidden="1" w:defUnhideWhenUsed="1" w:defQFormat="0" w:count="267">
+    <w:lsdException w:name="Normal" w:semiHidden="0" w:uiPriority="0" w:unhideWhenUsed="0" w:qFormat="1"/>
+    <w:lsdException w:name="heading 1" w:semiHidden="0" w:uiPriority="9" w:unhideWhenUsed="0" w:qFormat="1"/>
+    <w:lsdException w:name="heading 2" w:uiPriority="9" w:qFormat="1"/>
+    <w:lsdException w:name="heading 3" w:uiPriority="9" w:qFormat="1"/>
+    <w:lsdException w:name="heading 4" w:uiPriority="9" w:qFormat="1"/>
+    <w:lsdException w:name="heading 5" w:uiPriority="9" w:qFormat="1"/>
+    <w:lsdException w:name="heading 6" w:uiPriority="9" w:qFormat="1"/>
+    <w:lsdException w:name="heading 7" w:uiPriority="9" w:qFormat="1"/>
+    <w:lsdException w:name="heading 8" w:uiPriority="9" w:qFormat="1"/>
+    <w:lsdException w:name="heading 9" w:uiPriority="9" w:qFormat="1"/>
+    <w:lsdException w:name="toc 1" w:uiPriority="39"/>
+    <w:lsdException w:name="toc 2" w:uiPriority="39"/>
+    <w:lsdException w:name="toc 3" w:uiPriority="39"/>
+    <w:lsdException w:name="toc 4" w:uiPriority="39"/>
+    <w:lsdException w:name="toc 5" w:uiPriority="39"/>
+    <w:lsdException w:name="toc 6" w:uiPriority="39"/>
+    <w:lsdException w:name="toc 7" w:uiPriority="39"/>
+    <w:lsdException w:name="toc 8" w:uiPriority="39"/>
+    <w:lsdException w:name="toc 9" w:uiPriority="39"/>
+    <w:lsdException w:name="caption" w:uiPriority="35" w:qFormat="1"/>
+    <w:lsdException w:name="Title" w:semiHidden="0" w:uiPriority="10" w:unhideWhenUsed="0" w:qFormat="1"/>
+    <w:lsdException w:name="Default Paragraph Font" w:uiPriority="1"/>
+    <w:lsdException w:name="Subtitle" w:semiHidden="0" w:uiPriority="11" w:unhideWhenUsed="0" w:qFormat="1"/>
+    <w:lsdException w:name="Strong" w:semiHidden="0" w:uiPriority="22" w:unhideWhenUsed="0" w:qFormat="1"/>
+    <w:lsdException w:name="Emphasis" w:semiHidden="0" w:uiPriority="20" w:unhideWhenUsed="0" w:qFormat="1"/>
+    <w:lsdException w:name="Table Grid" w:semiHidden="0" w:uiPriority="59" w:unhideWhenUsed="0"/>
+    <w:lsdException w:name="Placeholder Text" w:unhideWhenUsed="0"/>
+    <w:lsdException w:name="No Spacing" w:semiHidden="0" w:uiPriority="1" w:unhideWhenUsed="0" w:qFormat="1"/>
+    <w:lsdException w:name="Light Shading" w:semiHidden="0" w:uiPriority="60" w:unhideWhenUsed="0"/>
+    <w:lsdException w:name="Light List" w:semiHidden="0" w:uiPriority="61" w:unhideWhenUsed="0"/>
+    <w:lsdException w:name="Light Grid" w:semiHidden="0" w:uiPriority="62" w:unhideWhenUsed="0"/>
+    <w:lsdException w:name="Medium Shading 1" w:semiHidden="0" w:uiPriority="63" w:unhideWhenUsed="0"/>
+    <w:lsdException w:name="Medium Shading 2" w:semiHidden="0" w:uiPriority="64" w:unhideWhenUsed="0"/>
+    <w:lsdException w:name="Medium List 1" w:semiHidden="0" w:uiPriority="65" w:unhideWhenUsed="0"/>
+    <w:lsdException w:name="Medium List 2" w:semiHidden="0" w:uiPriority="66" w:unhideWhenUsed="0"/>
+    <w:lsdException w:name="Medium Grid 1" w:semiHidden="0" w:uiPriority="67" w:unhideWhenUsed="0"/>
+    <w:lsdException w:name="Medium Grid 2" w:semiHidden="0" w:uiPriority="68" w:unhideWhenUsed="0"/>
+    <w:lsdException w:name="Medium Grid 3" w:semiHidden="0" w:uiPriority="69" w:unhideWhenUsed="0"/>
+    <w:lsdException w:name="Dark List" w:semiHidden="0" w:uiPriority="70" w:unhideWhenUsed="0"/>
+    <w:lsdException w:name="Colorful Shading" w:semiHidden="0" w:uiPriority="71" w:unhideWhenUsed="0"/>
+    <w:lsdException w:name="Colorful List" w:semiHidden="0" w:uiPriority="72" w:unhideWhenUsed="0"/>
+    <w:lsdException w:name="Colorful Grid" w:semiHidden="0" w:uiPriority="73" w:unhideWhenUsed="0"/>
+    <w:lsdException w:name="Light Shading Accent 1" w:semiHidden="0" w:uiPriority="60" w:unhideWhenUsed="0"/>
+    <w:lsdException w:name="Light List Accent 1" w:semiHidden="0" w:uiPriority="61" w:unhideWhenUsed="0"/>
+    <w:lsdException w:name="Light Grid Accent 1" w:semiHidden="0" w:uiPriority="62" w:unhideWhenUsed="0"/>
+    <w:lsdException w:name="Medium Shading 1 Accent 1" w:semiHidden="0" w:uiPriority="63" w:unhideWhenUsed="0"/>
+    <w:lsdException w:name="Medium Shading 2 Accent 1" w:semiHidden="0" w:uiPriority="64" w:unhideWhenUsed="0"/>
+    <w:lsdException w:name="Medium List 1 Accent 1" w:semiHidden="0" w:uiPriority="65" w:unhideWhenUsed="0"/>
+    <w:lsdException w:name="Revision" w:unhideWhenUsed="0"/>
+    <w:lsdException w:name="List Paragraph" w:semiHidden="0" w:uiPriority="34" w:unhideWhenUsed="0" w:qFormat="1"/>
+    <w:lsdException w:name="Quote" w:semiHidden="0" w:uiPriority="29" w:unhideWhenUsed="0" w:qFormat="1"/>
+    <w:lsdException w:name="Intense Quote" w:semiHidden="0" w:uiPriority="30" w:unhideWhenUsed="0" w:qFormat="1"/>
+    <w:lsdException w:name="Medium List 2 Accent 1" w:semiHidden="0" w:uiPriority="66" w:unhideWhenUsed="0"/>
+    <w:lsdException w:name="Medium Grid 1 Accent 1" w:semiHidden="0" w:uiPriority="67" w:unhideWhenUsed="0"/>
+    <w:lsdException w:name="Medium Grid 2 Accent 1" w:semiHidden="0" w:uiPriority="68" w:unhideWhenUsed="0"/>
+    <w:lsdException w:name="Medium Grid 3 Accent 1" w:semiHidden="0" w:uiPriority="69" w:unhideWhenUsed="0"/>
+    <w:lsdException w:name="Dark List Accent 1" w:semiHidden="0" w:uiPriority="70" w:unhideWhenUsed="0"/>
+    <w:lsdException w:name="Colorful Shading Accent 1" w:semiHidden="0" w:uiPriority="71" w:unhideWhenUsed="0"/>
+    <w:lsdException w:name="Colorful List Accent 1" w:semiHidden="0" w:uiPriority="72" w:unhideWhenUsed="0"/>
+    <w:lsdException w:name="Colorful Grid Accent 1" w:semiHidden="0" w:uiPriority="73" w:unhideWhenUsed="0"/>
+    <w:lsdException w:name="Light Shading Accent 2" w:semiHidden="0" w:uiPriority="60" w:unhideWhenUsed="0"/>
+    <w:lsdException w:name="Light List Accent 2" w:semiHidden="0" w:uiPriority="61" w:unhideWhenUsed="0"/>
+    <w:lsdException w:name="Light Grid Accent 2" w:semiHidden="0" w:uiPriority="62" w:unhideWhenUsed="0"/>
+    <w:lsdException w:name="Medium Shading 1 Accent 2" w:semiHidden="0" w:uiPriority="63" w:unhideWhenUsed="0"/>
+    <w:lsdException w:name="Medium Shading 2 Accent 2" w:semiHidden="0" w:uiPriority="64" w:unhideWhenUsed="0"/>
+    <w:lsdException w:name="Medium List 1 Accent 2" w:semiHidden="0" w:uiPriority="65" w:unhideWhenUsed="0"/>
+    <w:lsdException w:name="Medium List 2 Accent 2" w:semiHidden="0" w:uiPriority="66" w:unhideWhenUsed="0"/>
+    <w:lsdException w:name="Medium Grid 1 Accent 2" w:semiHidden="0" w:uiPriority="67" w:unhideWhenUsed="0"/>
+    <w:lsdException w:name="Medium Grid 2 Accent 2" w:semiHidden="0" w:uiPriority="68" w:unhideWhenUsed="0"/>
+    <w:lsdException w:name="Medium Grid 3 Accent 2" w:semiHidden="0" w:uiPriority="69" w:unhideWhenUsed="0"/>
+    <w:lsdException w:name="Dark List Accent 2" w:semiHidden="0" w:uiPriority="70" w:unhideWhenUsed="0"/>
+    <w:lsdException w:name="Colorful Shading Accent 2" w:semiHidden="0" w:uiPriority="71" w:unhideWhenUsed="0"/>
+    <w:lsdException w:name="Colorful List Accent 2" w:semiHidden="0" w:uiPriority="72" w:unhideWhenUsed="0"/>
+    <w:lsdException w:name="Colorful Grid Accent 2" w:semiHidden="0" w:uiPriority="73" w:unhideWhenUsed="0"/>
+    <w:lsdException w:name="Light Shading Accent 3" w:semiHidden="0" w:uiPriority="60" w:unhideWhenUsed="0"/>
+    <w:lsdException w:name="Light List Accent 3" w:semiHidden="0" w:uiPriority="61" w:unhideWhenUsed="0"/>
+    <w:lsdException w:name="Light Grid Accent 3" w:semiHidden="0" w:uiPriority="62" w:unhideWhenUsed="0"/>
+    <w:lsdException w:name="Medium Shading 1 Accent 3" w:semiHidden="0" w:uiPriority="63" w:unhideWhenUsed="0"/>
+    <w:lsdException w:name="Medium Shading 2 Accent 3" w:semiHidden="0" w:uiPriority="64" w:unhideWhenUsed="0"/>
+    <w:lsdException w:name="Medium List 1 Accent 3" w:semiHidden="0" w:uiPriority="65" w:unhideWhenUsed="0"/>
+    <w:lsdException w:name="Medium List 2 Accent 3" w:semiHidden="0" w:uiPriority="66" w:unhideWhenUsed="0"/>
+    <w:lsdException w:name="Medium Grid 1 Accent 3" w:semiHidden="0" w:uiPriority="67" w:unhideWhenUsed="0"/>
+    <w:lsdException w:name="Medium Grid 2 Accent 3" w:semiHidden="0" w:uiPriority="68" w:unhideWhenUsed="0"/>
+    <w:lsdException w:name="Medium Grid 3 Accent 3" w:semiHidden="0" w:uiPriority="69" w:unhideWhenUsed="0"/>
+    <w:lsdException w:name="Dark List Accent 3" w:semiHidden="0" w:uiPriority="70" w:unhideWhenUsed="0"/>
+    <w:lsdException w:name="Colorful Shading Accent 3" w:semiHidden="0" w:uiPriority="71" w:unhideWhenUsed="0"/>
+    <w:lsdException w:name="Colorful List Accent 3" w:semiHidden="0" w:uiPriority="72" w:unhideWhenUsed="0"/>
+    <w:lsdException w:name="Colorful Grid Accent 3" w:semiHidden="0" w:uiPriority="73" w:unhideWhenUsed="0"/>
+    <w:lsdException w:name="Light Shading Accent 4" w:semiHidden="0" w:uiPriority="60" w:unhideWhenUsed="0"/>
+    <w:lsdException w:name="Light List Accent 4" w:semiHidden="0" w:uiPriority="61" w:unhideWhenUsed="0"/>
+    <w:lsdException w:name="Light Grid Accent 4" w:semiHidden="0" w:uiPriority="62" w:unhideWhenUsed="0"/>
+    <w:lsdException w:name="Medium Shading 1 Accent 4" w:semiHidden="0" w:uiPriority="63" w:unhideWhenUsed="0"/>
+    <w:lsdException w:name="Medium Shading 2 Accent 4" w:semiHidden="0" w:uiPriority="64" w:unhideWhenUsed="0"/>
+    <w:lsdException w:name="Medium List 1 Accent 4" w:semiHidden="0" w:uiPriority="65" w:unhideWhenUsed="0"/>
+    <w:lsdException w:name="Medium List 2 Accent 4" w:semiHidden="0" w:uiPriority="66" w:unhideWhenUsed="0"/>
+    <w:lsdException w:name="Medium Grid 1 Accent 4" w:semiHidden="0" w:uiPriority="67" w:unhideWhenUsed="0"/>
+    <w:lsdException w:name="Medium Grid 2 Accent 4" w:semiHidden="0" w:uiPriority="68" w:unhideWhenUsed="0"/>
+    <w:lsdException w:name="Medium Grid 3 Accent 4" w:semiHidden="0" w:uiPriority="69" w:unhideWhenUsed="0"/>
+    <w:lsdException w:name="Dark List Accent 4" w:semiHidden="0" w:uiPriority="70" w:unhideWhenUsed="0"/>
+    <w:lsdException w:name="Colorful Shading Accent 4" w:semiHidden="0" w:uiPriority="71" w:unhideWhenUsed="0"/>
+    <w:lsdException w:name="Colorful List Accent 4" w:semiHidden="0" w:uiPriority="72" w:unhideWhenUsed="0"/>
+    <w:lsdException w:name="Colorful Grid Accent 4" w:semiHidden="0" w:uiPriority="73" w:unhideWhenUsed="0"/>
+    <w:lsdException w:name="Light Shading Accent 5" w:semiHidden="0" w:uiPriority="60" w:unhideWhenUsed="0"/>
+    <w:lsdException w:name="Light List Accent 5" w:semiHidden="0" w:uiPriority="61" w:unhideWhenUsed="0"/>
+    <w:lsdException w:name="Light Grid Accent 5" w:semiHidden="0" w:uiPriority="62" w:unhideWhenUsed="0"/>
+    <w:lsdException w:name="Medium Shading 1 Accent 5" w:semiHidden="0" w:uiPriority="63" w:unhideWhenUsed="0"/>
+    <w:lsdException w:name="Medium Shading 2 Accent 5" w:semiHidden="0" w:uiPriority="64" w:unhideWhenUsed="0"/>
+    <w:lsdException w:name="Medium List 1 Accent 5" w:semiHidden="0" w:uiPriority="65" w:unhideWhenUsed="0"/>
+    <w:lsdException w:name="Medium List 2 Accent 5" w:semiHidden="0" w:uiPriority="66" w:unhideWhenUsed="0"/>
+    <w:lsdException w:name="Medium Grid 1 Accent 5" w:semiHidden="0" w:uiPriority="67" w:unhideWhenUsed="0"/>
+    <w:lsdException w:name="Medium Grid 2 Accent 5" w:semiHidden="0" w:uiPriority="68" w:unhideWhenUsed="0"/>
+    <w:lsdException w:name="Medium Grid 3 Accent 5" w:semiHidden="0" w:uiPriority="69" w:unhideWhenUsed="0"/>
+    <w:lsdException w:name="Dark List Accent 5" w:semiHidden="0" w:uiPriority="70" w:unhideWhenUsed="0"/>
+    <w:lsdException w:name="Colorful Shading Accent 5" w:semiHidden="0" w:uiPriority="71" w:unhideWhenUsed="0"/>
+    <w:lsdException w:name="Colorful List Accent 5" w:semiHidden="0" w:uiPriority="72" w:unhideWhenUsed="0"/>
+    <w:lsdException w:name="Colorful Grid Accent 5" w:semiHidden="0" w:uiPriority="73" w:unhideWhenUsed="0"/>
+    <w:lsdException w:name="Light Shading Accent 6" w:semiHidden="0" w:uiPriority="60" w:unhideWhenUsed="0"/>
+    <w:lsdException w:name="Light List Accent 6" w:semiHidden="0" w:uiPriority="61" w:unhideWhenUsed="0"/>
+    <w:lsdException w:name="Light Grid Accent 6" w:semiHidden="0" w:uiPriority="62" w:unhideWhenUsed="0"/>
+    <w:lsdException w:name="Medium Shading 1 Accent 6" w:semiHidden="0" w:uiPriority="63" w:unhideWhenUsed="0"/>
+    <w:lsdException w:name="Medium Shading 2 Accent 6" w:semiHidden="0" w:uiPriority="64" w:unhideWhenUsed="0"/>
+    <w:lsdException w:name="Medium List 1 Accent 6" w:semiHidden="0" w:uiPriority="65" w:unhideWhenUsed="0"/>
+    <w:lsdException w:name="Medium List 2 Accent 6" w:semiHidden="0" w:uiPriority="66" w:unhideWhenUsed="0"/>
+    <w:lsdException w:name="Medium Grid 1 Accent 6" w:semiHidden="0" w:uiPriority="67" w:unhideWhenUsed="0"/>
+    <w:lsdException w:name="Medium Grid 2 Accent 6" w:semiHidden="0" w:uiPriority="68" w:unhideWhenUsed="0"/>
+    <w:lsdException w:name="Medium Grid 3 Accent 6" w:semiHidden="0" w:uiPriority="69" w:unhideWhenUsed="0"/>
+    <w:lsdException w:name="Dark List Accent 6" w:semiHidden="0" w:uiPriority="70" w:unhideWhenUsed="0"/>
+    <w:lsdException w:name="Colorful Shading Accent 6" w:semiHidden="0" w:uiPriority="71" w:unhideWhenUsed="0"/>
+    <w:lsdException w:name="Colorful List Accent 6" w:semiHidden="0" w:uiPriority="72" w:unhideWhenUsed="0"/>
+    <w:lsdException w:name="Colorful Grid Accent 6" w:semiHidden="0" w:uiPriority="73" w:unhideWhenUsed="0"/>
+    <w:lsdException w:name="Subtle Emphasis" w:semiHidden="0" w:uiPriority="19" w:unhideWhenUsed="0" w:qFormat="1"/>
+    <w:lsdException w:name="Intense Emphasis" w:semiHidden="0" w:uiPriority="21" w:unhideWhenUsed="0" w:qFormat="1"/>
+    <w:lsdException w:name="Subtle Reference" w:semiHidden="0" w:uiPriority="31" w:unhideWhenUsed="0" w:qFormat="1"/>
+    <w:lsdException w:name="Intense Reference" w:semiHidden="0" w:uiPriority="32" w:unhideWhenUsed="0" w:qFormat="1"/>
+    <w:lsdException w:name="Book Title" w:semiHidden="0" w:uiPriority="33" w:unhideWhenUsed="0" w:qFormat="1"/>
+    <w:lsdException w:name="Bibliography" w:uiPriority="37"/>
+    <w:lsdException w:name="TOC Heading" w:uiPriority="39" w:qFormat="1"/>
   </w:latentStyles>
   <w:style w:type="paragraph" w:default="1" w:styleId="Normal">
     <w:name w:val="Normal"/>
     <w:qFormat/>
+    <w:rsid w:val="00C077F6"/>
   </w:style>
   <w:style w:type="character" w:default="1" w:styleId="VarsaylanParagrafYazTipi">
     <w:name w:val="Default Paragraph Font"/>
@@ -2605,6 +2029,7 @@
     <w:uiPriority w:val="99"/>
     <w:semiHidden/>
     <w:unhideWhenUsed/>
+    <w:qFormat/>
     <w:tblPr>
       <w:tblInd w:w="0" w:type="dxa"/>
       <w:tblCellMar>
@@ -2683,6 +2108,36 @@
     <w:rPr>
       <w:color w:val="0000FF" w:themeColor="hyperlink"/>
       <w:u w:val="single"/>
+    </w:rPr>
+  </w:style>
+  <w:style w:type="paragraph" w:styleId="BalonMetni">
+    <w:name w:val="Balloon Text"/>
+    <w:basedOn w:val="Normal"/>
+    <w:link w:val="BalonMetniChar"/>
+    <w:uiPriority w:val="99"/>
+    <w:semiHidden/>
+    <w:unhideWhenUsed/>
+    <w:rsid w:val="001E5FF9"/>
+    <w:pPr>
+      <w:spacing w:after="0" w:line="240" w:lineRule="auto"/>
+    </w:pPr>
+    <w:rPr>
+      <w:rFonts w:ascii="Tahoma" w:hAnsi="Tahoma" w:cs="Tahoma"/>
+      <w:sz w:val="16"/>
+      <w:szCs w:val="16"/>
+    </w:rPr>
+  </w:style>
+  <w:style w:type="character" w:customStyle="1" w:styleId="BalonMetniChar">
+    <w:name w:val="Balon Metni Char"/>
+    <w:basedOn w:val="VarsaylanParagrafYazTipi"/>
+    <w:link w:val="BalonMetni"/>
+    <w:uiPriority w:val="99"/>
+    <w:semiHidden/>
+    <w:rsid w:val="001E5FF9"/>
+    <w:rPr>
+      <w:rFonts w:ascii="Tahoma" w:hAnsi="Tahoma" w:cs="Tahoma"/>
+      <w:sz w:val="16"/>
+      <w:szCs w:val="16"/>
     </w:rPr>
   </w:style>
 </w:styles>
